--- a/Cours/6-Introduction-BlockChain/Exposé-Blockchain-dans-la-Santé/Exposé-BlockChain.docx
+++ b/Cours/6-Introduction-BlockChain/Exposé-Blockchain-dans-la-Santé/Exposé-BlockChain.docx
@@ -775,31 +775,20 @@
         <w:jc w:val="both"/>
         <w:rPr>
           <w:rFonts w:ascii="Ubuntu Sans" w:hAnsi="Ubuntu Sans"/>
-          <w:sz w:val="24"/>
-          <w:szCs w:val="24"/>
-          <w:lang w:val="fr-FR"/>
-        </w:rPr>
-      </w:pPr>
-    </w:p>
-    <w:p>
-      <w:pPr>
-        <w:spacing w:line="360" w:lineRule="auto"/>
-        <w:jc w:val="both"/>
-        <w:rPr>
-          <w:rFonts w:ascii="Ubuntu Sans" w:hAnsi="Ubuntu Sans"/>
-          <w:b/>
-          <w:sz w:val="24"/>
-          <w:szCs w:val="24"/>
-          <w:lang w:val="fr-FR"/>
-        </w:rPr>
-      </w:pPr>
-      <w:r>
-        <w:rPr>
-          <w:rFonts w:ascii="Ubuntu Sans" w:hAnsi="Ubuntu Sans"/>
-          <w:b/>
-          <w:sz w:val="24"/>
-          <w:szCs w:val="24"/>
-        </w:rPr>
+          <w:b/>
+          <w:sz w:val="28"/>
+          <w:szCs w:val="28"/>
+          <w:lang w:val="fr-FR"/>
+        </w:rPr>
+      </w:pPr>
+      <w:r>
+        <w:rPr>
+          <w:rFonts w:ascii="Ubuntu Sans" w:hAnsi="Ubuntu Sans"/>
+          <w:b/>
+          <w:sz w:val="28"/>
+          <w:szCs w:val="28"/>
+        </w:rPr>
+        <w:lastRenderedPageBreak/>
         <w:t>Introduction</w:t>
       </w:r>
     </w:p>
@@ -811,111 +800,136 @@
           <w:rFonts w:ascii="Ubuntu Sans" w:hAnsi="Ubuntu Sans"/>
           <w:sz w:val="24"/>
           <w:szCs w:val="24"/>
-          <w:lang w:val="fr-FR"/>
-        </w:rPr>
-      </w:pPr>
-      <w:r>
-        <w:rPr>
-          <w:rFonts w:ascii="Ubuntu Sans" w:hAnsi="Ubuntu Sans"/>
-          <w:sz w:val="24"/>
-          <w:szCs w:val="24"/>
-          <w:lang w:val="fr-FR"/>
-        </w:rPr>
-        <w:t>Dans un contexte où la gestion des données de santé devient de plus en plus complexe, les systèmes traditionnels de suivi des informations médicales et des médicaments sont souvent inefficaces, voire vulnérables aux fraudes et aux erreurs. Les données de santé, qu’il s’agisse des dossiers médicaux des patients ou des informations concernant les médicaments, doivent être gérées de manière sécurisée, confidentielle et transparente. Cependant, ces données sont souvent dispersées entre différents acteurs du secteur médical, ce qui rend difficile leur gestion cohérente et leur accès en temps réel. Ce manque de coordination expose les patients à des risques, notamment en matière de sécurité des traitements et de contrefaçon des médicaments.</w:t>
-      </w:r>
-    </w:p>
-    <w:p>
-      <w:pPr>
-        <w:spacing w:line="360" w:lineRule="auto"/>
-        <w:jc w:val="both"/>
-        <w:rPr>
-          <w:rFonts w:ascii="Ubuntu Sans" w:hAnsi="Ubuntu Sans"/>
-          <w:sz w:val="24"/>
-          <w:szCs w:val="24"/>
-          <w:lang w:val="fr-FR"/>
-        </w:rPr>
-      </w:pPr>
-      <w:r>
-        <w:rPr>
-          <w:rFonts w:ascii="Ubuntu Sans" w:hAnsi="Ubuntu Sans"/>
-          <w:sz w:val="24"/>
-          <w:szCs w:val="24"/>
-          <w:lang w:val="fr-FR"/>
-        </w:rPr>
-        <w:t>En particulier, la contrefaçon des médicaments représente une menace croissante, notamment dans les pays en développement, où environ 10 % des médicaments circulant sur le marché sont des contrefaçons. Dans ce contexte, la traçabilité des médicaments tout au long de leur chaîne d’approvisionnement est essentielle pour garantir leur authenticité et protéger la santé des patients. Cependant, les systèmes actuels ne permettent pas de suivre efficacement les médicaments en raison de leur manque de transparence et d'une gestion souvent fragmentée.</w:t>
-      </w:r>
-    </w:p>
-    <w:p>
-      <w:pPr>
-        <w:spacing w:line="360" w:lineRule="auto"/>
-        <w:jc w:val="both"/>
-        <w:rPr>
-          <w:rFonts w:ascii="Ubuntu Sans" w:hAnsi="Ubuntu Sans"/>
-          <w:sz w:val="24"/>
-          <w:szCs w:val="24"/>
-          <w:lang w:val="fr-FR"/>
-        </w:rPr>
-      </w:pPr>
-      <w:r>
-        <w:rPr>
-          <w:rFonts w:ascii="Ubuntu Sans" w:hAnsi="Ubuntu Sans"/>
-          <w:sz w:val="24"/>
-          <w:szCs w:val="24"/>
-          <w:lang w:val="fr-FR"/>
-        </w:rPr>
-        <w:t xml:space="preserve">L'émergence de technologies telles que la blockchain pourrait révolutionner la gestion des données de santé en offrant des solutions de traçabilité et de sécurité renforcées. En permettant de créer un registre distribué, infalsifiable et transparent, la blockchain pourrait faciliter le suivi des médicaments, de leur fabrication à leur distribution. Elle offrirait ainsi un moyen efficace de lutter contre la contrefaçon, tout en renforçant la confiance des patients et des professionnels de santé dans la gestion des médicaments. La blockchain permettrait également une régulation plus stricte de l’industrie pharmaceutique, en intégrant directement des règles de conformité dans des contrats intelligents (smart </w:t>
-      </w:r>
-      <w:proofErr w:type="spellStart"/>
-      <w:r>
-        <w:rPr>
-          <w:rFonts w:ascii="Ubuntu Sans" w:hAnsi="Ubuntu Sans"/>
-          <w:sz w:val="24"/>
-          <w:szCs w:val="24"/>
-          <w:lang w:val="fr-FR"/>
-        </w:rPr>
-        <w:t>contracts</w:t>
-      </w:r>
-      <w:proofErr w:type="spellEnd"/>
-      <w:r>
-        <w:rPr>
-          <w:rFonts w:ascii="Ubuntu Sans" w:hAnsi="Ubuntu Sans"/>
-          <w:sz w:val="24"/>
-          <w:szCs w:val="24"/>
-          <w:lang w:val="fr-FR"/>
-        </w:rPr>
-        <w:t>), automatisant ainsi certaines vérifications de conformité.</w:t>
-      </w:r>
-    </w:p>
-    <w:p>
-      <w:pPr>
-        <w:spacing w:line="360" w:lineRule="auto"/>
-        <w:jc w:val="both"/>
-        <w:rPr>
-          <w:rFonts w:ascii="Ubuntu Sans" w:hAnsi="Ubuntu Sans"/>
-          <w:sz w:val="24"/>
-          <w:szCs w:val="24"/>
-          <w:lang w:val="fr-FR"/>
-        </w:rPr>
-      </w:pPr>
-      <w:r>
-        <w:rPr>
-          <w:rFonts w:ascii="Ubuntu Sans" w:hAnsi="Ubuntu Sans"/>
-          <w:sz w:val="24"/>
-          <w:szCs w:val="24"/>
-          <w:lang w:val="fr-FR"/>
-        </w:rPr>
-        <w:lastRenderedPageBreak/>
-        <w:t>Notre étude porte sur</w:t>
-      </w:r>
-      <w:r>
-        <w:rPr>
-          <w:rFonts w:ascii="Ubuntu Sans" w:hAnsi="Ubuntu Sans"/>
-          <w:sz w:val="24"/>
-          <w:szCs w:val="24"/>
-          <w:lang w:val="fr-FR"/>
-        </w:rPr>
-        <w:t xml:space="preserve"> l'impact de la blockchain sur la traçabilité des médicaments et la lutte contre leur contrefaçon, en détaillant les défis du système actuel et les solutions apportées par cette technologie innovante.</w:t>
-      </w:r>
+        </w:rPr>
+      </w:pPr>
+      <w:r>
+        <w:rPr>
+          <w:rFonts w:ascii="Ubuntu Sans" w:hAnsi="Ubuntu Sans"/>
+          <w:sz w:val="24"/>
+          <w:szCs w:val="24"/>
+        </w:rPr>
+        <w:t>La gestion des données de santé est de plus en plus complexe, et les systèmes actuels de suivi des informations médicales et des médicaments sont souvent inefficaces et exposés aux fraudes. Les données de santé doivent être sécurisées, confidentielles et transparentes, mais elles sont souvent dispersées entre différents acteurs, compliquant leur gestion et leur accès en temps réel. Cette fragmentation expose les patients à des risques accrus, notamment en termes de sécurité des traitements et de contrefaçon des médicaments. La contrefaçon de médicaments reste un problème significatif, particulièrement dans les pays en développement, où elle met en danger la santé publique et complique la lutte contre les maladies. Face à ces défis, la blockchain, grâce à son registre distribué, infalsifiable et transparent, pourrait offrir des solutions innovantes pour la traçabilité et la sécurité des médicaments. Elle permettrait un suivi efficace, de la fabrication à la distribution, renforçant la confiance des patients et des professionnels de santé. De plus, l’intégration de règles de conformité automatisées via des contrats intelligents faciliterait la régulation de l'industrie pharmaceutique. Notre étude explore comment la blockchain peut améliorer la traçabilité des médicaments et lutter contre la contrefaçon, tout en analysant les défis actuels des systèmes traditionnels.</w:t>
+      </w:r>
+    </w:p>
+    <w:p>
+      <w:pPr>
+        <w:spacing w:line="360" w:lineRule="auto"/>
+        <w:jc w:val="both"/>
+        <w:rPr>
+          <w:rFonts w:ascii="Ubuntu Sans" w:hAnsi="Ubuntu Sans"/>
+          <w:sz w:val="24"/>
+          <w:szCs w:val="24"/>
+          <w:lang w:val="fr-FR"/>
+        </w:rPr>
+      </w:pPr>
+    </w:p>
+    <w:p>
+      <w:pPr>
+        <w:spacing w:line="360" w:lineRule="auto"/>
+        <w:jc w:val="both"/>
+        <w:rPr>
+          <w:rFonts w:ascii="Ubuntu Sans" w:hAnsi="Ubuntu Sans"/>
+          <w:sz w:val="24"/>
+          <w:szCs w:val="24"/>
+          <w:lang w:val="fr-FR"/>
+        </w:rPr>
+      </w:pPr>
+    </w:p>
+    <w:p>
+      <w:pPr>
+        <w:spacing w:line="360" w:lineRule="auto"/>
+        <w:jc w:val="both"/>
+        <w:rPr>
+          <w:rFonts w:ascii="Ubuntu Sans" w:hAnsi="Ubuntu Sans"/>
+          <w:sz w:val="24"/>
+          <w:szCs w:val="24"/>
+          <w:lang w:val="fr-FR"/>
+        </w:rPr>
+      </w:pPr>
+    </w:p>
+    <w:p>
+      <w:pPr>
+        <w:spacing w:line="360" w:lineRule="auto"/>
+        <w:jc w:val="both"/>
+        <w:rPr>
+          <w:rFonts w:ascii="Ubuntu Sans" w:hAnsi="Ubuntu Sans"/>
+          <w:sz w:val="24"/>
+          <w:szCs w:val="24"/>
+          <w:lang w:val="fr-FR"/>
+        </w:rPr>
+      </w:pPr>
+    </w:p>
+    <w:p>
+      <w:pPr>
+        <w:spacing w:line="360" w:lineRule="auto"/>
+        <w:jc w:val="both"/>
+        <w:rPr>
+          <w:rFonts w:ascii="Ubuntu Sans" w:hAnsi="Ubuntu Sans"/>
+          <w:sz w:val="24"/>
+          <w:szCs w:val="24"/>
+          <w:lang w:val="fr-FR"/>
+        </w:rPr>
+      </w:pPr>
+    </w:p>
+    <w:p>
+      <w:pPr>
+        <w:spacing w:line="360" w:lineRule="auto"/>
+        <w:jc w:val="both"/>
+        <w:rPr>
+          <w:rFonts w:ascii="Ubuntu Sans" w:hAnsi="Ubuntu Sans"/>
+          <w:sz w:val="24"/>
+          <w:szCs w:val="24"/>
+          <w:lang w:val="fr-FR"/>
+        </w:rPr>
+      </w:pPr>
+    </w:p>
+    <w:p>
+      <w:pPr>
+        <w:spacing w:line="360" w:lineRule="auto"/>
+        <w:jc w:val="both"/>
+        <w:rPr>
+          <w:rFonts w:ascii="Ubuntu Sans" w:hAnsi="Ubuntu Sans"/>
+          <w:sz w:val="24"/>
+          <w:szCs w:val="24"/>
+          <w:lang w:val="fr-FR"/>
+        </w:rPr>
+      </w:pPr>
+    </w:p>
+    <w:p>
+      <w:pPr>
+        <w:spacing w:line="360" w:lineRule="auto"/>
+        <w:jc w:val="both"/>
+        <w:rPr>
+          <w:rFonts w:ascii="Ubuntu Sans" w:hAnsi="Ubuntu Sans"/>
+          <w:sz w:val="24"/>
+          <w:szCs w:val="24"/>
+          <w:lang w:val="fr-FR"/>
+        </w:rPr>
+      </w:pPr>
+    </w:p>
+    <w:p>
+      <w:pPr>
+        <w:spacing w:line="360" w:lineRule="auto"/>
+        <w:jc w:val="both"/>
+        <w:rPr>
+          <w:rFonts w:ascii="Ubuntu Sans" w:hAnsi="Ubuntu Sans"/>
+          <w:sz w:val="24"/>
+          <w:szCs w:val="24"/>
+          <w:lang w:val="fr-FR"/>
+        </w:rPr>
+      </w:pPr>
+    </w:p>
+    <w:p>
+      <w:pPr>
+        <w:spacing w:line="360" w:lineRule="auto"/>
+        <w:jc w:val="both"/>
+        <w:rPr>
+          <w:rFonts w:ascii="Ubuntu Sans" w:hAnsi="Ubuntu Sans"/>
+          <w:sz w:val="24"/>
+          <w:szCs w:val="24"/>
+          <w:lang w:val="fr-FR"/>
+        </w:rPr>
+      </w:pPr>
     </w:p>
     <w:p>
       <w:pPr>
@@ -942,6 +956,7 @@
           <w:szCs w:val="24"/>
           <w:lang w:val="fr-FR"/>
         </w:rPr>
+        <w:lastRenderedPageBreak/>
         <w:t>Sécurisation et Confidentialité des Données de Santé</w:t>
       </w:r>
     </w:p>
@@ -1003,14 +1018,14 @@
           <w:sz w:val="24"/>
           <w:szCs w:val="24"/>
         </w:rPr>
-        <w:t>Les systèmes traditionnels de gestion des DME sont souvent centralisés, ce qui signifie que les informations sont stockées dans des bases de données uniques et accessibles par des acteurs autorisés, tels que les hôpitaux et les médecins. Bien que ce système facilite l'accès aux données médicales, il présente également plusieurs vulnérabilités en termes de sécurité.</w:t>
+        <w:t>Les systèmes traditionnels de gestion des DME sont souvent centralisés, stockant les informations dans des bases de données accessibles par des acteurs autorisés, mais présentant plusieurs vulnérabilités :</w:t>
       </w:r>
     </w:p>
     <w:p>
       <w:pPr>
         <w:numPr>
           <w:ilvl w:val="0"/>
-          <w:numId w:val="2"/>
+          <w:numId w:val="18"/>
         </w:numPr>
         <w:spacing w:line="360" w:lineRule="auto"/>
         <w:jc w:val="both"/>
@@ -1028,22 +1043,22 @@
           <w:sz w:val="24"/>
           <w:szCs w:val="24"/>
         </w:rPr>
-        <w:t>Vulnérabilité aux Cyberattaques :</w:t>
-      </w:r>
-      <w:r>
-        <w:rPr>
-          <w:rFonts w:ascii="Ubuntu Sans" w:hAnsi="Ubuntu Sans"/>
-          <w:sz w:val="24"/>
-          <w:szCs w:val="24"/>
-        </w:rPr>
-        <w:t xml:space="preserve"> Les bases de données centralisées sont des cibles privilégiées pour les cybercriminels, car elles contiennent une grande quantité d'informations sensibles. Les attaques par ransomware, par exemple, peuvent entraîner des violations de données, compromettant la confidentialité des informations des patients. Ces violations peuvent entraîner la fuite de données sensibles, comme les antécédents médicaux, ce qui expose les patients à des risques d'usurpation d'identité et à des dommages financiers.</w:t>
+        <w:t>Vulnérabilité aux Cyberattaques</w:t>
+      </w:r>
+      <w:r>
+        <w:rPr>
+          <w:rFonts w:ascii="Ubuntu Sans" w:hAnsi="Ubuntu Sans"/>
+          <w:sz w:val="24"/>
+          <w:szCs w:val="24"/>
+        </w:rPr>
+        <w:t xml:space="preserve"> : Les bases centralisées sont des cibles privilégiées pour les cybercriminels, avec des risques de violations de données sensibles, comme les antécédents médicaux, exposant les patients à l'usurpation d'identité et aux dommages financiers.</w:t>
       </w:r>
     </w:p>
     <w:p>
       <w:pPr>
         <w:numPr>
           <w:ilvl w:val="0"/>
-          <w:numId w:val="2"/>
+          <w:numId w:val="18"/>
         </w:numPr>
         <w:spacing w:line="360" w:lineRule="auto"/>
         <w:jc w:val="both"/>
@@ -1061,31 +1076,22 @@
           <w:sz w:val="24"/>
           <w:szCs w:val="24"/>
         </w:rPr>
-        <w:t>Problèmes de Contrôle par les Patients :</w:t>
-      </w:r>
-      <w:r>
-        <w:rPr>
-          <w:rFonts w:ascii="Ubuntu Sans" w:hAnsi="Ubuntu Sans"/>
-          <w:sz w:val="24"/>
-          <w:szCs w:val="24"/>
-        </w:rPr>
-        <w:t xml:space="preserve"> Dans le système actuel, les patients n'ont pas toujours un accès direct ou un contrôle total sur leurs données médicales. Par exemple, ils ne peuvent pas choisir qui a accès à leurs informations ni garantir que les modifications apportées à leurs dossiers soient tracées de manière transparente. Cela peut créer une perte de confiance, notamment si les patients ignorent qui consulte leurs données ou s'ils sont </w:t>
-      </w:r>
-      <w:r>
-        <w:rPr>
-          <w:rFonts w:ascii="Ubuntu Sans" w:hAnsi="Ubuntu Sans"/>
-          <w:sz w:val="24"/>
-          <w:szCs w:val="24"/>
-        </w:rPr>
-        <w:lastRenderedPageBreak/>
-        <w:t>victimes d'erreurs médicales non détectées à cause de modifications non enregistrées.</w:t>
+        <w:t>Problèmes de Contrôle par les Patients</w:t>
+      </w:r>
+      <w:r>
+        <w:rPr>
+          <w:rFonts w:ascii="Ubuntu Sans" w:hAnsi="Ubuntu Sans"/>
+          <w:sz w:val="24"/>
+          <w:szCs w:val="24"/>
+        </w:rPr>
+        <w:t xml:space="preserve"> : Les patients n'ont pas toujours un accès total à leurs données ni la possibilité de suivre les modifications, ce qui crée une perte de confiance, notamment en cas d'erreurs médicales non détectées.</w:t>
       </w:r>
     </w:p>
     <w:p>
       <w:pPr>
         <w:numPr>
           <w:ilvl w:val="0"/>
-          <w:numId w:val="2"/>
+          <w:numId w:val="18"/>
         </w:numPr>
         <w:spacing w:line="360" w:lineRule="auto"/>
         <w:jc w:val="both"/>
@@ -1103,15 +1109,15 @@
           <w:sz w:val="24"/>
           <w:szCs w:val="24"/>
         </w:rPr>
-        <w:t>Fragmentation des Données :</w:t>
-      </w:r>
-      <w:r>
-        <w:rPr>
-          <w:rFonts w:ascii="Ubuntu Sans" w:hAnsi="Ubuntu Sans"/>
-          <w:sz w:val="24"/>
-          <w:szCs w:val="24"/>
-        </w:rPr>
-        <w:t xml:space="preserve"> Les dossiers médicaux sont souvent fragmentés entre différents établissements de santé et bases de données, ce qui complique leur gestion cohérente et leur mise à jour en temps réel. Cela peut entraîner des incohérences dans les informations, ce qui nuit à la qualité des soins fournis et engendre des erreurs médicales. L'échange d'informations entre hôpitaux ou médecins, souvent effectué par des moyens peu sûrs (fax, e-mail non crypté), expose également les données à des risques de divulgation non autorisée.</w:t>
+        <w:t>Fragmentation des Données</w:t>
+      </w:r>
+      <w:r>
+        <w:rPr>
+          <w:rFonts w:ascii="Ubuntu Sans" w:hAnsi="Ubuntu Sans"/>
+          <w:sz w:val="24"/>
+          <w:szCs w:val="24"/>
+        </w:rPr>
+        <w:t xml:space="preserve"> : Les dossiers sont souvent dispersés entre plusieurs établissements, ce qui rend leur gestion difficile et génère des erreurs médicales. L'échange d'informations par des moyens peu sécurisés expose aussi les données à des risques de divulgation.</w:t>
       </w:r>
     </w:p>
     <w:p>
@@ -1153,14 +1159,14 @@
           <w:sz w:val="24"/>
           <w:szCs w:val="24"/>
         </w:rPr>
-        <w:t>L'intégration de la blockchain dans la gestion des DME pourrait offrir une solution aux défis posés par les systèmes traditionnels. En effet, la blockchain permet de créer un registre décentralisé, infalsifiable et sécurisé, ce qui renforce considérablement la confidentialité et la sécurité des données médicales.</w:t>
+        <w:t>L'intégration de la blockchain dans la gestion des DME pourrait résoudre les problèmes des systèmes traditionnels en offrant un registre décentralisé, infalsifiable et sécurisé, renforçant la confidentialité des données médicales.</w:t>
       </w:r>
     </w:p>
     <w:p>
       <w:pPr>
         <w:numPr>
           <w:ilvl w:val="0"/>
-          <w:numId w:val="3"/>
+          <w:numId w:val="19"/>
         </w:numPr>
         <w:spacing w:line="360" w:lineRule="auto"/>
         <w:jc w:val="both"/>
@@ -1178,22 +1184,31 @@
           <w:sz w:val="24"/>
           <w:szCs w:val="24"/>
         </w:rPr>
-        <w:t>Décentralisation des Dossiers Médicaux :</w:t>
-      </w:r>
-      <w:r>
-        <w:rPr>
-          <w:rFonts w:ascii="Ubuntu Sans" w:hAnsi="Ubuntu Sans"/>
-          <w:sz w:val="24"/>
-          <w:szCs w:val="24"/>
-        </w:rPr>
-        <w:t xml:space="preserve"> La blockchain permet de stocker les informations de santé de manière décentralisée, ce qui signifie que les données ne sont plus conservées dans une base centralisée susceptible d'être piratée. Chaque hôpital ou professionnel de santé peut accéder à un registre partagé, où les informations sont enregistrées sous forme de transactions. Cette approche assure une interconnexion des données et un suivi en temps réel, tout en réduisant les risques liés à une centralisation excessive des informations.</w:t>
+        <w:t>Décentralisation des Dossiers Médicaux</w:t>
+      </w:r>
+      <w:r>
+        <w:rPr>
+          <w:rFonts w:ascii="Ubuntu Sans" w:hAnsi="Ubuntu Sans"/>
+          <w:sz w:val="24"/>
+          <w:szCs w:val="24"/>
+        </w:rPr>
+        <w:t xml:space="preserve"> : La blockchain permet un stockage décentralisé des données, réduisant les risques de piratage liés à une base </w:t>
+      </w:r>
+      <w:r>
+        <w:rPr>
+          <w:rFonts w:ascii="Ubuntu Sans" w:hAnsi="Ubuntu Sans"/>
+          <w:sz w:val="24"/>
+          <w:szCs w:val="24"/>
+        </w:rPr>
+        <w:lastRenderedPageBreak/>
+        <w:t>centralisée. Chaque professionnel de santé accède à un registre partagé, assurant l’interconnexion des données et un suivi en temps réel.</w:t>
       </w:r>
     </w:p>
     <w:p>
       <w:pPr>
         <w:numPr>
           <w:ilvl w:val="0"/>
-          <w:numId w:val="3"/>
+          <w:numId w:val="19"/>
         </w:numPr>
         <w:spacing w:line="360" w:lineRule="auto"/>
         <w:jc w:val="both"/>
@@ -1211,31 +1226,22 @@
           <w:sz w:val="24"/>
           <w:szCs w:val="24"/>
         </w:rPr>
-        <w:t>Cryptage et Traçabilité des Modifications :</w:t>
-      </w:r>
-      <w:r>
-        <w:rPr>
-          <w:rFonts w:ascii="Ubuntu Sans" w:hAnsi="Ubuntu Sans"/>
-          <w:sz w:val="24"/>
-          <w:szCs w:val="24"/>
-        </w:rPr>
-        <w:t xml:space="preserve"> Chaque transaction ou modification effectuée sur les données de santé est enregistrée de manière immuable sur la blockchain, ce qui signifie qu'aucune donnée ne peut être modifiée ou supprimée sans laisser de trace. Cela garantit que toutes les modifications apportées aux dossiers médicaux sont transparentes et traçables, renforçant ainsi la confiance des patients dans la gestion de leurs informations. En outre, les technologies de cryptage avancées utilisées dans la </w:t>
-      </w:r>
-      <w:r>
-        <w:rPr>
-          <w:rFonts w:ascii="Ubuntu Sans" w:hAnsi="Ubuntu Sans"/>
-          <w:sz w:val="24"/>
-          <w:szCs w:val="24"/>
-        </w:rPr>
-        <w:lastRenderedPageBreak/>
-        <w:t>blockchain assurent que les informations sensibles, telles que les antécédents médicaux et les traitements, sont protégées contre les accès non autorisés.</w:t>
+        <w:t>Cryptage et Traçabilité des Modifications</w:t>
+      </w:r>
+      <w:r>
+        <w:rPr>
+          <w:rFonts w:ascii="Ubuntu Sans" w:hAnsi="Ubuntu Sans"/>
+          <w:sz w:val="24"/>
+          <w:szCs w:val="24"/>
+        </w:rPr>
+        <w:t xml:space="preserve"> : Les modifications sont immuablement enregistrées, garantissant la transparence et la traçabilité des changements apportés aux dossiers médicaux. Le cryptage avancé protège les informations sensibles contre les accès non autorisés.</w:t>
       </w:r>
     </w:p>
     <w:p>
       <w:pPr>
         <w:numPr>
           <w:ilvl w:val="0"/>
-          <w:numId w:val="3"/>
+          <w:numId w:val="19"/>
         </w:numPr>
         <w:spacing w:line="360" w:lineRule="auto"/>
         <w:jc w:val="both"/>
@@ -1253,40 +1259,22 @@
           <w:sz w:val="24"/>
           <w:szCs w:val="24"/>
         </w:rPr>
-        <w:t>Accès Contrôlé par le Patient :</w:t>
-      </w:r>
-      <w:r>
-        <w:rPr>
-          <w:rFonts w:ascii="Ubuntu Sans" w:hAnsi="Ubuntu Sans"/>
-          <w:sz w:val="24"/>
-          <w:szCs w:val="24"/>
-        </w:rPr>
-        <w:t xml:space="preserve"> Un des principaux avantages de la blockchain dans le secteur de la santé est qu'elle offre aux patients un contrôle total sur leurs données. Des plateformes basées sur la blockchain, comme </w:t>
-      </w:r>
-      <w:r>
-        <w:rPr>
-          <w:rFonts w:ascii="Ubuntu Sans" w:hAnsi="Ubuntu Sans"/>
-          <w:i/>
-          <w:iCs/>
-          <w:sz w:val="24"/>
-          <w:szCs w:val="24"/>
-        </w:rPr>
-        <w:t>MyClinic</w:t>
-      </w:r>
-      <w:r>
-        <w:rPr>
-          <w:rFonts w:ascii="Ubuntu Sans" w:hAnsi="Ubuntu Sans"/>
-          <w:sz w:val="24"/>
-          <w:szCs w:val="24"/>
-        </w:rPr>
-        <w:t>, permettent aux patients de décider qui peut accéder à leurs informations médicales, renforçant ainsi leur autonomie et leur confiance. De plus, les patients peuvent gérer leur propre dossier médical en toute sécurité, tout en ayant la possibilité de partager leurs informations avec les professionnels de santé de manière sélective et sécurisée.</w:t>
+        <w:t>Accès Contrôlé par le Patient</w:t>
+      </w:r>
+      <w:r>
+        <w:rPr>
+          <w:rFonts w:ascii="Ubuntu Sans" w:hAnsi="Ubuntu Sans"/>
+          <w:sz w:val="24"/>
+          <w:szCs w:val="24"/>
+        </w:rPr>
+        <w:t xml:space="preserve"> : Les patients contrôlent l'accès à leurs données et peuvent gérer leur dossier en toute sécurité, renforçant leur autonomie et confiance.</w:t>
       </w:r>
     </w:p>
     <w:p>
       <w:pPr>
         <w:numPr>
           <w:ilvl w:val="0"/>
-          <w:numId w:val="3"/>
+          <w:numId w:val="19"/>
         </w:numPr>
         <w:spacing w:line="360" w:lineRule="auto"/>
         <w:jc w:val="both"/>
@@ -1304,116 +1292,36 @@
           <w:sz w:val="24"/>
           <w:szCs w:val="24"/>
         </w:rPr>
-        <w:t>Protection Renforcée Contre les Cyberattaques :</w:t>
-      </w:r>
-      <w:r>
-        <w:rPr>
-          <w:rFonts w:ascii="Ubuntu Sans" w:hAnsi="Ubuntu Sans"/>
-          <w:sz w:val="24"/>
-          <w:szCs w:val="24"/>
-        </w:rPr>
-        <w:t xml:space="preserve"> La blockchain réduit considérablement les risques associés aux cyberattaques en rendant les informations médicales beaucoup plus difficiles à falsifier ou à accéder sans autorisation. Grâce à son architecture décentralisée et à son système de validation des transactions, la blockchain rend les attaques de type ransomware pratiquement inefficaces, car il est impossible de prendre en otage des données stockées sur un registre distribué. Cela assure un niveau de sécurité supérieur par rapport aux systèmes centralisés traditionnels.</w:t>
-      </w:r>
-    </w:p>
-    <w:p>
-      <w:pPr>
-        <w:spacing w:line="360" w:lineRule="auto"/>
-        <w:jc w:val="both"/>
-        <w:rPr>
-          <w:rFonts w:ascii="Ubuntu Sans" w:hAnsi="Ubuntu Sans"/>
-          <w:b/>
-          <w:bCs/>
-          <w:sz w:val="24"/>
-          <w:szCs w:val="24"/>
-        </w:rPr>
-      </w:pPr>
-      <w:r>
-        <w:rPr>
-          <w:rFonts w:ascii="Ubuntu Sans" w:hAnsi="Ubuntu Sans"/>
-          <w:b/>
-          <w:bCs/>
-          <w:sz w:val="24"/>
-          <w:szCs w:val="24"/>
-        </w:rPr>
-        <w:t>c) Exemples Concrets de Blockchain dans la Santé</w:t>
-      </w:r>
-    </w:p>
-    <w:p>
-      <w:pPr>
-        <w:spacing w:line="360" w:lineRule="auto"/>
-        <w:jc w:val="both"/>
-        <w:rPr>
-          <w:rFonts w:ascii="Ubuntu Sans" w:hAnsi="Ubuntu Sans"/>
-          <w:sz w:val="24"/>
-          <w:szCs w:val="24"/>
-        </w:rPr>
-      </w:pPr>
-      <w:r>
-        <w:rPr>
-          <w:rFonts w:ascii="Ubuntu Sans" w:hAnsi="Ubuntu Sans"/>
-          <w:sz w:val="24"/>
-          <w:szCs w:val="24"/>
-        </w:rPr>
-        <w:t>Des pays comme l'Estonie ont déjà mis en place des systèmes de gestion des dossiers médicaux électroniques basés sur la blockchain. Le gouvernement estonien utilise un registre de santé numérique qui permet une interconnexion fluide des données entre les établissements de santé. Ce système a considérablement amélioré l'efficacité du partage d'informations médicales, tout en garantissant la sécurité des données des patients grâce à la blockchain.</w:t>
-      </w:r>
-    </w:p>
-    <w:p>
-      <w:pPr>
-        <w:spacing w:line="360" w:lineRule="auto"/>
-        <w:jc w:val="both"/>
-        <w:rPr>
-          <w:rFonts w:ascii="Ubuntu Sans" w:hAnsi="Ubuntu Sans"/>
-          <w:sz w:val="24"/>
-          <w:szCs w:val="24"/>
-        </w:rPr>
-      </w:pPr>
-      <w:r>
-        <w:rPr>
-          <w:rFonts w:ascii="Ubuntu Sans" w:hAnsi="Ubuntu Sans"/>
-          <w:sz w:val="24"/>
-          <w:szCs w:val="24"/>
-        </w:rPr>
-        <w:t xml:space="preserve">Un autre exemple est celui de </w:t>
-      </w:r>
-      <w:r>
-        <w:rPr>
-          <w:rFonts w:ascii="Ubuntu Sans" w:hAnsi="Ubuntu Sans"/>
-          <w:i/>
-          <w:iCs/>
-          <w:sz w:val="24"/>
-          <w:szCs w:val="24"/>
-        </w:rPr>
-        <w:t>Medicalchain</w:t>
-      </w:r>
-      <w:r>
-        <w:rPr>
-          <w:rFonts w:ascii="Ubuntu Sans" w:hAnsi="Ubuntu Sans"/>
-          <w:sz w:val="24"/>
-          <w:szCs w:val="24"/>
-        </w:rPr>
-        <w:t xml:space="preserve">, une plateforme basée sur la blockchain qui permet aux patients de gérer et de partager leurs dossiers médicaux avec des professionnels de santé. Grâce à cette solution, les patients peuvent avoir un contrôle total sur qui peut consulter leurs informations, tout en étant assurés de la sécurité et </w:t>
-      </w:r>
-      <w:r>
-        <w:rPr>
-          <w:rFonts w:ascii="Ubuntu Sans" w:hAnsi="Ubuntu Sans"/>
-          <w:sz w:val="24"/>
-          <w:szCs w:val="24"/>
-        </w:rPr>
-        <w:lastRenderedPageBreak/>
-        <w:t>de l'intégrité des données grâce à l'utilisation du cryptage et de la technologie blockchain.</w:t>
-      </w:r>
-    </w:p>
-    <w:p>
-      <w:pPr>
-        <w:spacing w:line="360" w:lineRule="auto"/>
-        <w:jc w:val="both"/>
-        <w:rPr>
-          <w:rFonts w:ascii="Ubuntu Sans" w:hAnsi="Ubuntu Sans"/>
-          <w:sz w:val="24"/>
-          <w:szCs w:val="24"/>
-          <w:lang w:val="fr-FR"/>
-        </w:rPr>
-      </w:pPr>
+        <w:t>Protection Contre les Cyberattaques</w:t>
+      </w:r>
+      <w:r>
+        <w:rPr>
+          <w:rFonts w:ascii="Ubuntu Sans" w:hAnsi="Ubuntu Sans"/>
+          <w:sz w:val="24"/>
+          <w:szCs w:val="24"/>
+        </w:rPr>
+        <w:t xml:space="preserve"> : La blockchain réduit les risques de cyberattaques, rendant les informations difficiles à falsifier ou à pirater grâce à sa structure décentralisée et à son système de validation des transactions.</w:t>
+      </w:r>
+    </w:p>
+    <w:p>
+      <w:pPr>
+        <w:spacing w:line="360" w:lineRule="auto"/>
+        <w:jc w:val="both"/>
+        <w:rPr>
+          <w:rFonts w:ascii="Ubuntu Sans" w:hAnsi="Ubuntu Sans"/>
+          <w:sz w:val="24"/>
+          <w:szCs w:val="24"/>
+          <w:lang w:val="fr-FR"/>
+        </w:rPr>
+      </w:pPr>
+      <w:r>
+        <w:rPr>
+          <w:rFonts w:ascii="Ubuntu Sans" w:hAnsi="Ubuntu Sans"/>
+          <w:sz w:val="24"/>
+          <w:szCs w:val="24"/>
+        </w:rPr>
+        <w:t>Des pays comme l'Estonie ont adopté la blockchain pour gérer les dossiers médicaux électroniques, facilitant l'interconnexion des données entre les établissements de santé et garantissant la sécurité des informations des patients. Un autre exemple est Medicalchain, une plateforme permettant aux patients de gérer et de partager leurs dossiers médicaux avec des professionnels de santé, tout en assurant la sécurité et l'intégrité des données grâce au cryptage et à la blockchain.</w:t>
+      </w:r>
     </w:p>
     <w:p>
       <w:pPr>
@@ -1462,488 +1370,46 @@
           <w:rFonts w:ascii="Ubuntu Sans" w:hAnsi="Ubuntu Sans"/>
           <w:sz w:val="24"/>
           <w:szCs w:val="24"/>
-        </w:rPr>
-      </w:pPr>
-      <w:r>
-        <w:rPr>
-          <w:rFonts w:ascii="Ubuntu Sans" w:hAnsi="Ubuntu Sans"/>
-          <w:sz w:val="24"/>
-          <w:szCs w:val="24"/>
-        </w:rPr>
-        <w:t>L'interopérabilité des systèmes de santé et la gestion unifiée des dossiers médicaux représentent des défis majeurs dans le domaine de la santé moderne. Le partage fluide des informations médicales entre les différents acteurs du secteur de la santé est essentiel pour garantir la qualité des soins. Cependant, dans les systèmes actuels, cette interopérabilité est souvent entravée par des problèmes de standardisation, de compatibilité entre les systèmes et de fragmentation des données. La blockchain offre une réponse innovante à ces défis en permettant une gestion unifiée et sécurisée des dossiers médicaux, tout en facilitant la communication entre les différents acteurs de la chaîne de soins.</w:t>
-      </w:r>
-    </w:p>
-    <w:p>
-      <w:pPr>
-        <w:spacing w:line="360" w:lineRule="auto"/>
-        <w:jc w:val="both"/>
-        <w:rPr>
-          <w:rFonts w:ascii="Ubuntu Sans" w:hAnsi="Ubuntu Sans"/>
-          <w:b/>
-          <w:bCs/>
-          <w:sz w:val="24"/>
-          <w:szCs w:val="24"/>
-        </w:rPr>
-      </w:pPr>
-      <w:r>
-        <w:rPr>
-          <w:rFonts w:ascii="Ubuntu Sans" w:hAnsi="Ubuntu Sans"/>
-          <w:b/>
-          <w:bCs/>
-          <w:sz w:val="24"/>
-          <w:szCs w:val="24"/>
-        </w:rPr>
-        <w:t>a) Les Enjeux de l'Interopérabilité dans le Secteur de la Santé</w:t>
-      </w:r>
-    </w:p>
-    <w:p>
-      <w:pPr>
-        <w:spacing w:line="360" w:lineRule="auto"/>
-        <w:jc w:val="both"/>
-        <w:rPr>
-          <w:rFonts w:ascii="Ubuntu Sans" w:hAnsi="Ubuntu Sans"/>
-          <w:sz w:val="24"/>
-          <w:szCs w:val="24"/>
-        </w:rPr>
-      </w:pPr>
-      <w:r>
-        <w:rPr>
-          <w:rFonts w:ascii="Ubuntu Sans" w:hAnsi="Ubuntu Sans"/>
-          <w:sz w:val="24"/>
-          <w:szCs w:val="24"/>
-        </w:rPr>
-        <w:t>L’interopérabilité désigne la capacité des différents systèmes de gestion de la santé à échanger et à utiliser les données de manière fluide et sécurisée. Actuellement, les systèmes de santé sont souvent fragmentés et utilisent des formats de données différents, ce qui empêche une communication efficace entre les professionnels de santé et les établissements. Cela peut entraîner des erreurs médicales, une duplication des tests, un suivi incomplet des patients, et une perte de temps.</w:t>
-      </w:r>
-    </w:p>
-    <w:p>
-      <w:pPr>
-        <w:numPr>
-          <w:ilvl w:val="0"/>
-          <w:numId w:val="4"/>
-        </w:numPr>
-        <w:spacing w:line="360" w:lineRule="auto"/>
-        <w:jc w:val="both"/>
-        <w:rPr>
-          <w:rFonts w:ascii="Ubuntu Sans" w:hAnsi="Ubuntu Sans"/>
-          <w:sz w:val="24"/>
-          <w:szCs w:val="24"/>
-        </w:rPr>
-      </w:pPr>
-      <w:r>
-        <w:rPr>
-          <w:rFonts w:ascii="Ubuntu Sans" w:hAnsi="Ubuntu Sans"/>
-          <w:b/>
-          <w:bCs/>
-          <w:sz w:val="24"/>
-          <w:szCs w:val="24"/>
-        </w:rPr>
-        <w:t>Systèmes Fragmentés et Manque de Communication :</w:t>
-      </w:r>
-      <w:r>
-        <w:rPr>
-          <w:rFonts w:ascii="Ubuntu Sans" w:hAnsi="Ubuntu Sans"/>
-          <w:sz w:val="24"/>
-          <w:szCs w:val="24"/>
-        </w:rPr>
-        <w:t xml:space="preserve"> Dans de nombreux pays, les hôpitaux, les cliniques, et les autres établissements de santé utilisent des systèmes informatiques distincts pour gérer les dossiers médicaux des patients. Ces systèmes sont souvent propriétaires et non compatibles entre eux, ce qui rend difficile l’échange de données en temps réel. Par exemple, un patient qui consulte plusieurs spécialistes dans différents hôpitaux peut voir ses antécédents médicaux dupliqués ou non mis à jour correctement, créant ainsi des risques d’erreur ou d’oubli d’informations importantes.</w:t>
-      </w:r>
-    </w:p>
-    <w:p>
-      <w:pPr>
-        <w:numPr>
-          <w:ilvl w:val="0"/>
-          <w:numId w:val="4"/>
-        </w:numPr>
-        <w:spacing w:line="360" w:lineRule="auto"/>
-        <w:jc w:val="both"/>
-        <w:rPr>
-          <w:rFonts w:ascii="Ubuntu Sans" w:hAnsi="Ubuntu Sans"/>
-          <w:sz w:val="24"/>
-          <w:szCs w:val="24"/>
-        </w:rPr>
-      </w:pPr>
-      <w:r>
-        <w:rPr>
-          <w:rFonts w:ascii="Ubuntu Sans" w:hAnsi="Ubuntu Sans"/>
-          <w:b/>
-          <w:bCs/>
+          <w:lang w:val="fr-FR"/>
+        </w:rPr>
+      </w:pPr>
+      <w:r>
+        <w:rPr>
+          <w:rFonts w:ascii="Ubuntu Sans" w:hAnsi="Ubuntu Sans"/>
+          <w:sz w:val="24"/>
+          <w:szCs w:val="24"/>
+        </w:rPr>
+        <w:t xml:space="preserve">L'interopérabilité des systèmes de santé et la gestion unifiée des dossiers médicaux sont des défis importants, souvent entravés par la fragmentation des données et la non-compatibilité des systèmes. Cette situation entraîne des erreurs médicales, une duplication des tests et un suivi incohérent des patients, affectant la qualité des soins. Actuellement, de nombreux établissements de santé utilisent des systèmes distincts, non interconnectés, pour gérer les dossiers des patients, ce qui complique l'échange d'informations essentielles. La blockchain offre une solution en permettant une gestion décentralisée des dossiers médicaux. Grâce à un registre immuable, chaque acteur de la chaîne de soins (hôpitaux, médecins, pharmacies, etc.) peut accéder à une version unique et à jour du dossier médical du patient, sans risque de duplication ou </w:t>
+      </w:r>
+      <w:r>
+        <w:rPr>
+          <w:rFonts w:ascii="Ubuntu Sans" w:hAnsi="Ubuntu Sans"/>
           <w:sz w:val="24"/>
           <w:szCs w:val="24"/>
         </w:rPr>
         <w:lastRenderedPageBreak/>
-        <w:t>Lenteur et Coût des Processus de Mise à Jour :</w:t>
-      </w:r>
-      <w:r>
-        <w:rPr>
-          <w:rFonts w:ascii="Ubuntu Sans" w:hAnsi="Ubuntu Sans"/>
-          <w:sz w:val="24"/>
-          <w:szCs w:val="24"/>
-        </w:rPr>
-        <w:t xml:space="preserve"> Lorsqu'un patient consulte un autre établissement de santé, son dossier médical doit être transféré manuellement d’un système à l’autre, ce qui prend du temps et peut entraîner des erreurs humaines. De plus, les informations sont souvent mises à jour de manière désynchronisée, rendant difficile le suivi des traitements en temps réel.</w:t>
-      </w:r>
-    </w:p>
-    <w:p>
-      <w:pPr>
-        <w:numPr>
-          <w:ilvl w:val="0"/>
-          <w:numId w:val="4"/>
-        </w:numPr>
-        <w:spacing w:line="360" w:lineRule="auto"/>
-        <w:jc w:val="both"/>
-        <w:rPr>
-          <w:rFonts w:ascii="Ubuntu Sans" w:hAnsi="Ubuntu Sans"/>
-          <w:sz w:val="24"/>
-          <w:szCs w:val="24"/>
-        </w:rPr>
-      </w:pPr>
-      <w:r>
-        <w:rPr>
-          <w:rFonts w:ascii="Ubuntu Sans" w:hAnsi="Ubuntu Sans"/>
-          <w:b/>
-          <w:bCs/>
-          <w:sz w:val="24"/>
-          <w:szCs w:val="24"/>
-        </w:rPr>
-        <w:t>Risque de Fractures dans le Parcours de Soins :</w:t>
-      </w:r>
-      <w:r>
-        <w:rPr>
-          <w:rFonts w:ascii="Ubuntu Sans" w:hAnsi="Ubuntu Sans"/>
-          <w:sz w:val="24"/>
-          <w:szCs w:val="24"/>
-        </w:rPr>
-        <w:t xml:space="preserve"> Un autre problème majeur dans les systèmes de santé traditionnels est la fracture du parcours de soins. Les patients peuvent consulter plusieurs prestataires de soins au cours de leur traitement, et à chaque nouvelle consultation, des informations sont souvent manquantes ou erronées. Cela compromet la continuité des soins et peut entraîner des risques pour la santé des patients.</w:t>
-      </w:r>
-    </w:p>
-    <w:p>
-      <w:pPr>
-        <w:spacing w:line="360" w:lineRule="auto"/>
-        <w:jc w:val="both"/>
-        <w:rPr>
-          <w:rFonts w:ascii="Ubuntu Sans" w:hAnsi="Ubuntu Sans"/>
-          <w:b/>
-          <w:bCs/>
-          <w:sz w:val="24"/>
-          <w:szCs w:val="24"/>
-        </w:rPr>
-      </w:pPr>
-      <w:r>
-        <w:rPr>
-          <w:rFonts w:ascii="Ubuntu Sans" w:hAnsi="Ubuntu Sans"/>
-          <w:b/>
-          <w:bCs/>
-          <w:sz w:val="24"/>
-          <w:szCs w:val="24"/>
-        </w:rPr>
-        <w:t>b) Blockchain : Une Solution pour l'Interopérabilité et la Gestion Unifiée des Dossiers Médicaux</w:t>
-      </w:r>
-    </w:p>
-    <w:p>
-      <w:pPr>
-        <w:spacing w:line="360" w:lineRule="auto"/>
-        <w:jc w:val="both"/>
-        <w:rPr>
-          <w:rFonts w:ascii="Ubuntu Sans" w:hAnsi="Ubuntu Sans"/>
-          <w:sz w:val="24"/>
-          <w:szCs w:val="24"/>
-        </w:rPr>
-      </w:pPr>
-      <w:r>
-        <w:rPr>
-          <w:rFonts w:ascii="Ubuntu Sans" w:hAnsi="Ubuntu Sans"/>
-          <w:sz w:val="24"/>
-          <w:szCs w:val="24"/>
-        </w:rPr>
-        <w:t>L'utilisation de la blockchain pour la gestion des dossiers médicaux permet de surmonter les défis liés à l’interopérabilité en facilitant l'échange de données sécurisées et fiables entre les différents acteurs de la chaîne de soins. La blockchain offre un registre immuable et décentralisé où chaque acteur peut accéder aux informations pertinentes, garantissant une mise à jour en temps réel, tout en protégeant la confidentialité des données des patients.</w:t>
-      </w:r>
-    </w:p>
-    <w:p>
-      <w:pPr>
-        <w:numPr>
-          <w:ilvl w:val="0"/>
-          <w:numId w:val="5"/>
-        </w:numPr>
-        <w:spacing w:line="360" w:lineRule="auto"/>
-        <w:jc w:val="both"/>
-        <w:rPr>
-          <w:rFonts w:ascii="Ubuntu Sans" w:hAnsi="Ubuntu Sans"/>
-          <w:sz w:val="24"/>
-          <w:szCs w:val="24"/>
-        </w:rPr>
-      </w:pPr>
-      <w:r>
-        <w:rPr>
-          <w:rFonts w:ascii="Ubuntu Sans" w:hAnsi="Ubuntu Sans"/>
-          <w:b/>
-          <w:bCs/>
-          <w:sz w:val="24"/>
-          <w:szCs w:val="24"/>
-        </w:rPr>
-        <w:t>Registre Unifié et Décentralisé :</w:t>
-      </w:r>
-      <w:r>
-        <w:rPr>
-          <w:rFonts w:ascii="Ubuntu Sans" w:hAnsi="Ubuntu Sans"/>
-          <w:sz w:val="24"/>
-          <w:szCs w:val="24"/>
-        </w:rPr>
-        <w:t xml:space="preserve"> Contrairement aux systèmes traditionnels qui utilisent des bases de données centralisées, la blockchain permet de créer un registre décentralisé des dossiers médicaux. Les informations relatives à la santé d’un patient peuvent être enregistrées de manière transparente et accessible uniquement par les personnes autorisées. Cela permet à tous les acteurs de la chaîne de soins (médecins, hôpitaux, pharmacies, laboratoires) d’accéder à une version unique et à jour du dossier médical du patient, sans risque de duplication ou de conflit entre les données.</w:t>
-      </w:r>
-    </w:p>
-    <w:p>
-      <w:pPr>
-        <w:numPr>
-          <w:ilvl w:val="0"/>
-          <w:numId w:val="5"/>
-        </w:numPr>
-        <w:spacing w:line="360" w:lineRule="auto"/>
-        <w:jc w:val="both"/>
-        <w:rPr>
-          <w:rFonts w:ascii="Ubuntu Sans" w:hAnsi="Ubuntu Sans"/>
-          <w:sz w:val="24"/>
-          <w:szCs w:val="24"/>
-        </w:rPr>
-      </w:pPr>
-      <w:r>
-        <w:rPr>
-          <w:rFonts w:ascii="Ubuntu Sans" w:hAnsi="Ubuntu Sans"/>
-          <w:b/>
-          <w:bCs/>
-          <w:sz w:val="24"/>
-          <w:szCs w:val="24"/>
-        </w:rPr>
-        <w:t>Échange de Données en Temps Réel :</w:t>
-      </w:r>
-      <w:r>
-        <w:rPr>
-          <w:rFonts w:ascii="Ubuntu Sans" w:hAnsi="Ubuntu Sans"/>
-          <w:sz w:val="24"/>
-          <w:szCs w:val="24"/>
-        </w:rPr>
-        <w:t xml:space="preserve"> Grâce à la blockchain, les informations sur les patients peuvent être mises à jour en temps réel et partagées </w:t>
-      </w:r>
-      <w:r>
-        <w:rPr>
-          <w:rFonts w:ascii="Ubuntu Sans" w:hAnsi="Ubuntu Sans"/>
-          <w:sz w:val="24"/>
-          <w:szCs w:val="24"/>
-        </w:rPr>
-        <w:lastRenderedPageBreak/>
-        <w:t>instantanément entre les professionnels de santé autorisés. Un patient qui consulte plusieurs établissements pourra partager ses données médicales en toute sécurité, assurant ainsi une continuité des soins optimale. Par exemple, un médecin généraliste pourra accéder aux résultats d’un test effectué dans un autre hôpital, et les informations seront mises à jour immédiatement dans le registre blockchain, sans délai ni erreur.</w:t>
-      </w:r>
-    </w:p>
-    <w:p>
-      <w:pPr>
-        <w:numPr>
-          <w:ilvl w:val="0"/>
-          <w:numId w:val="5"/>
-        </w:numPr>
-        <w:spacing w:line="360" w:lineRule="auto"/>
-        <w:jc w:val="both"/>
-        <w:rPr>
-          <w:rFonts w:ascii="Ubuntu Sans" w:hAnsi="Ubuntu Sans"/>
-          <w:sz w:val="24"/>
-          <w:szCs w:val="24"/>
-        </w:rPr>
-      </w:pPr>
-      <w:r>
-        <w:rPr>
-          <w:rFonts w:ascii="Ubuntu Sans" w:hAnsi="Ubuntu Sans"/>
-          <w:b/>
-          <w:bCs/>
-          <w:sz w:val="24"/>
-          <w:szCs w:val="24"/>
-        </w:rPr>
-        <w:t>Amélioration de la Sécurité et de la Confidentialité des Données :</w:t>
-      </w:r>
-      <w:r>
-        <w:rPr>
-          <w:rFonts w:ascii="Ubuntu Sans" w:hAnsi="Ubuntu Sans"/>
-          <w:sz w:val="24"/>
-          <w:szCs w:val="24"/>
-        </w:rPr>
-        <w:t xml:space="preserve"> La blockchain renforce la sécurité des échanges de données en utilisant des techniques de cryptage avancées pour protéger les informations personnelles et médicales. En outre, la nature décentralisée de la blockchain réduit les risques d’attaque sur une seule base de données, ce qui renforce la protection contre les cyberattaques. Chaque transaction, ou mise à jour du dossier médical, est enregistrée de manière immuable, assurant une traçabilité complète des informations, ce qui permet de garantir leur authenticité et d’éviter les fraudes.</w:t>
-      </w:r>
-    </w:p>
-    <w:p>
-      <w:pPr>
-        <w:numPr>
-          <w:ilvl w:val="0"/>
-          <w:numId w:val="5"/>
-        </w:numPr>
-        <w:spacing w:line="360" w:lineRule="auto"/>
-        <w:jc w:val="both"/>
-        <w:rPr>
-          <w:rFonts w:ascii="Ubuntu Sans" w:hAnsi="Ubuntu Sans"/>
-          <w:sz w:val="24"/>
-          <w:szCs w:val="24"/>
-        </w:rPr>
-      </w:pPr>
-      <w:r>
-        <w:rPr>
-          <w:rFonts w:ascii="Ubuntu Sans" w:hAnsi="Ubuntu Sans"/>
-          <w:b/>
-          <w:bCs/>
-          <w:sz w:val="24"/>
-          <w:szCs w:val="24"/>
-        </w:rPr>
-        <w:t>Utilisation des Smart Contracts pour la Gestion des Accès :</w:t>
-      </w:r>
-      <w:r>
-        <w:rPr>
-          <w:rFonts w:ascii="Ubuntu Sans" w:hAnsi="Ubuntu Sans"/>
-          <w:sz w:val="24"/>
-          <w:szCs w:val="24"/>
-        </w:rPr>
-        <w:t xml:space="preserve"> Les smart contracts, ou contrats intelligents, peuvent être utilisés pour automatiser et sécuriser l’accès aux dossiers médicaux. Ces contrats permettent de définir des règles d’accès précises et de garantir que seules les personnes autorisées peuvent consulter les informations sensibles. Par exemple, un patient pourrait définir un smart contract qui autorise uniquement ses médecins traitants à accéder à ses dossiers médicaux, tout en permettant à d’autres professionnels de santé d’avoir un accès limité à certaines informations, comme les allergies ou les antécédents médicaux.</w:t>
-      </w:r>
-    </w:p>
-    <w:p>
-      <w:pPr>
-        <w:spacing w:line="360" w:lineRule="auto"/>
-        <w:jc w:val="both"/>
-        <w:rPr>
-          <w:rFonts w:ascii="Ubuntu Sans" w:hAnsi="Ubuntu Sans"/>
-          <w:b/>
-          <w:bCs/>
-          <w:sz w:val="24"/>
-          <w:szCs w:val="24"/>
-        </w:rPr>
-      </w:pPr>
-      <w:r>
-        <w:rPr>
-          <w:rFonts w:ascii="Ubuntu Sans" w:hAnsi="Ubuntu Sans"/>
-          <w:b/>
-          <w:bCs/>
-          <w:sz w:val="24"/>
-          <w:szCs w:val="24"/>
-        </w:rPr>
-        <w:t>c) Exemples Concrets de Blockchain dans la Gestion des Dossiers Médicaux</w:t>
-      </w:r>
-    </w:p>
-    <w:p>
-      <w:pPr>
-        <w:spacing w:line="360" w:lineRule="auto"/>
-        <w:jc w:val="both"/>
-        <w:rPr>
-          <w:rFonts w:ascii="Ubuntu Sans" w:hAnsi="Ubuntu Sans"/>
-          <w:sz w:val="24"/>
-          <w:szCs w:val="24"/>
-        </w:rPr>
-      </w:pPr>
-      <w:r>
-        <w:rPr>
-          <w:rFonts w:ascii="Ubuntu Sans" w:hAnsi="Ubuntu Sans"/>
-          <w:sz w:val="24"/>
-          <w:szCs w:val="24"/>
-        </w:rPr>
-        <w:t>Plusieurs initiatives utilisant la blockchain pour améliorer l'interopérabilité et la gestion des dossiers médicaux ont déjà vu le jour dans différents pays.</w:t>
-      </w:r>
-    </w:p>
-    <w:p>
-      <w:pPr>
-        <w:numPr>
-          <w:ilvl w:val="0"/>
-          <w:numId w:val="6"/>
-        </w:numPr>
-        <w:spacing w:line="360" w:lineRule="auto"/>
-        <w:jc w:val="both"/>
-        <w:rPr>
-          <w:rFonts w:ascii="Ubuntu Sans" w:hAnsi="Ubuntu Sans"/>
-          <w:sz w:val="24"/>
-          <w:szCs w:val="24"/>
-        </w:rPr>
-      </w:pPr>
-      <w:r>
-        <w:rPr>
-          <w:rFonts w:ascii="Ubuntu Sans" w:hAnsi="Ubuntu Sans"/>
-          <w:b/>
-          <w:bCs/>
-          <w:sz w:val="24"/>
-          <w:szCs w:val="24"/>
-        </w:rPr>
-        <w:t>Estonie : Le Dossier Médical National Numérique :</w:t>
-      </w:r>
-      <w:r>
-        <w:rPr>
-          <w:rFonts w:ascii="Ubuntu Sans" w:hAnsi="Ubuntu Sans"/>
-          <w:sz w:val="24"/>
-          <w:szCs w:val="24"/>
-        </w:rPr>
-        <w:t xml:space="preserve"> L'Estonie est un exemple pionnier dans l'utilisation de la blockchain pour la gestion des dossiers médicaux. Le pays utilise un système de dossier médical numérique national </w:t>
-      </w:r>
-      <w:r>
-        <w:rPr>
-          <w:rFonts w:ascii="Ubuntu Sans" w:hAnsi="Ubuntu Sans"/>
-          <w:sz w:val="24"/>
-          <w:szCs w:val="24"/>
-        </w:rPr>
-        <w:lastRenderedPageBreak/>
-        <w:t>basé sur la blockchain qui permet à tous les établissements de santé d'accéder aux données médicales des patients de manière sécurisée. Cela a considérablement amélioré l'efficacité du système de santé, tout en garantissant la sécurité et la confidentialité des données des patients.</w:t>
-      </w:r>
-    </w:p>
-    <w:p>
-      <w:pPr>
-        <w:numPr>
-          <w:ilvl w:val="0"/>
-          <w:numId w:val="6"/>
-        </w:numPr>
-        <w:spacing w:line="360" w:lineRule="auto"/>
-        <w:jc w:val="both"/>
-        <w:rPr>
-          <w:rFonts w:ascii="Ubuntu Sans" w:hAnsi="Ubuntu Sans"/>
-          <w:sz w:val="24"/>
-          <w:szCs w:val="24"/>
-        </w:rPr>
-      </w:pPr>
-      <w:r>
-        <w:rPr>
-          <w:rFonts w:ascii="Ubuntu Sans" w:hAnsi="Ubuntu Sans"/>
-          <w:b/>
-          <w:bCs/>
-          <w:sz w:val="24"/>
-          <w:szCs w:val="24"/>
-        </w:rPr>
-        <w:t>Medicalchain : Gestion des Dossiers Médicaux Personnels :</w:t>
-      </w:r>
-      <w:r>
-        <w:rPr>
-          <w:rFonts w:ascii="Ubuntu Sans" w:hAnsi="Ubuntu Sans"/>
-          <w:sz w:val="24"/>
-          <w:szCs w:val="24"/>
-        </w:rPr>
-        <w:t xml:space="preserve"> </w:t>
-      </w:r>
-      <w:r>
-        <w:rPr>
-          <w:rFonts w:ascii="Ubuntu Sans" w:hAnsi="Ubuntu Sans"/>
-          <w:i/>
-          <w:iCs/>
-          <w:sz w:val="24"/>
-          <w:szCs w:val="24"/>
-        </w:rPr>
-        <w:t>Medicalchain</w:t>
-      </w:r>
-      <w:r>
-        <w:rPr>
-          <w:rFonts w:ascii="Ubuntu Sans" w:hAnsi="Ubuntu Sans"/>
-          <w:sz w:val="24"/>
-          <w:szCs w:val="24"/>
-        </w:rPr>
-        <w:t xml:space="preserve"> est une plateforme basée sur la blockchain qui permet aux patients de gérer et de partager leurs dossiers médicaux avec des professionnels de santé. Grâce à cette plateforme, les patients peuvent autoriser l'accès à leurs données médicales à différents prestataires de soins, tout en gardant le contrôle total sur la confidentialité et l'intégrité de leurs informations. Cette solution améliore l’interopérabilité entre différents systèmes de santé tout en assurant une gestion sécurisée des données personnelles.</w:t>
-      </w:r>
-    </w:p>
-    <w:p>
-      <w:pPr>
-        <w:spacing w:line="360" w:lineRule="auto"/>
-        <w:jc w:val="both"/>
-        <w:rPr>
-          <w:rFonts w:ascii="Ubuntu Sans" w:hAnsi="Ubuntu Sans"/>
-          <w:sz w:val="24"/>
-          <w:szCs w:val="24"/>
-          <w:lang w:val="fr-FR"/>
-        </w:rPr>
-      </w:pPr>
+        <w:t>de conflit entre les données. La blockchain facilite également l’échange sécurisé des données en temps réel, assurant ainsi une continuité optimale des soins. De plus, les techniques de cryptage avancées utilisées par la blockchain renforcent la confidentialité des informations médicales, réduisant les risques d'attaques informatiques. Les smart contracts permettent de gérer de manière sécurisée l’accès aux dossiers médicaux, en permettant au patient de contrôler qui peut consulter ses données et sous quelles conditions, renforçant ainsi la confiance et la sécurité dans le système de santé.</w:t>
+      </w:r>
+    </w:p>
+    <w:p>
+      <w:pPr>
+        <w:spacing w:line="360" w:lineRule="auto"/>
+        <w:jc w:val="both"/>
+        <w:rPr>
+          <w:rFonts w:ascii="Ubuntu Sans" w:hAnsi="Ubuntu Sans"/>
+          <w:sz w:val="24"/>
+          <w:szCs w:val="24"/>
+          <w:lang w:val="fr-FR"/>
+        </w:rPr>
+      </w:pPr>
+      <w:r>
+        <w:rPr>
+          <w:rFonts w:ascii="Ubuntu Sans" w:hAnsi="Ubuntu Sans"/>
+          <w:sz w:val="24"/>
+          <w:szCs w:val="24"/>
+        </w:rPr>
+        <w:t>Des initiatives utilisant la blockchain pour améliorer la gestion des dossiers médicaux ont émergé dans plusieurs pays. En Estonie, un système national de dossier médical numérique basé sur la blockchain permet à tous les établissements de santé d'accéder de manière sécurisée aux données des patients, renforçant ainsi l'efficacité et la sécurité du système de santé. De même, la plateforme Medicalchain permet aux patients de gérer et partager leurs dossiers médicaux avec des professionnels de santé tout en contrôlant l'accès à leurs données, assurant ainsi une gestion sécurisée et une meilleure interopérabilité entre les systèmes de santé.</w:t>
+      </w:r>
     </w:p>
     <w:p>
       <w:pPr>
@@ -1980,340 +1446,96 @@
           <w:rFonts w:ascii="Ubuntu Sans" w:hAnsi="Ubuntu Sans"/>
           <w:sz w:val="24"/>
           <w:szCs w:val="24"/>
-        </w:rPr>
-      </w:pPr>
-      <w:r>
-        <w:rPr>
-          <w:rFonts w:ascii="Ubuntu Sans" w:hAnsi="Ubuntu Sans"/>
-          <w:sz w:val="24"/>
-          <w:szCs w:val="24"/>
-        </w:rPr>
-        <w:t>La contrefaçon des médicaments est un problème majeur pour la santé publique à l’échelle mondiale. Ces produits falsifiés, souvent inefficaces et parfois dangereux, représentent un risque important pour les patients, tout en sapant la confiance dans l’industrie pharmaceutique. La traçabilité des médicaments et la lutte contre la contrefaçon sont essentielles pour garantir la sécurité des traitements. La blockchain, avec ses caractéristiques uniques, est une technologie clé dans la mise en place de solutions robustes pour résoudre ce problème.</w:t>
-      </w:r>
-    </w:p>
-    <w:p>
-      <w:pPr>
-        <w:spacing w:line="360" w:lineRule="auto"/>
-        <w:jc w:val="both"/>
-        <w:rPr>
-          <w:rFonts w:ascii="Ubuntu Sans" w:hAnsi="Ubuntu Sans"/>
-          <w:b/>
-          <w:bCs/>
-          <w:sz w:val="24"/>
-          <w:szCs w:val="24"/>
-        </w:rPr>
-      </w:pPr>
-      <w:r>
-        <w:rPr>
-          <w:rFonts w:ascii="Ubuntu Sans" w:hAnsi="Ubuntu Sans"/>
-          <w:b/>
-          <w:bCs/>
-          <w:sz w:val="24"/>
-          <w:szCs w:val="24"/>
-        </w:rPr>
-        <w:t>a) Les Problèmes de Contrefaçon des Médicaments</w:t>
-      </w:r>
-    </w:p>
-    <w:p>
-      <w:pPr>
-        <w:spacing w:line="360" w:lineRule="auto"/>
-        <w:jc w:val="both"/>
-        <w:rPr>
-          <w:rFonts w:ascii="Ubuntu Sans" w:hAnsi="Ubuntu Sans"/>
-          <w:sz w:val="24"/>
-          <w:szCs w:val="24"/>
-        </w:rPr>
-      </w:pPr>
-      <w:r>
-        <w:rPr>
-          <w:rFonts w:ascii="Ubuntu Sans" w:hAnsi="Ubuntu Sans"/>
-          <w:sz w:val="24"/>
-          <w:szCs w:val="24"/>
-        </w:rPr>
-        <w:t>La contrefaçon de médicaments concerne la production et la distribution de produits pharmaceutiques imitant les originaux mais fabriqués à partir d’ingrédients de mauvaise qualité ou d’une efficacité incertaine. Les médicaments contrefaits, qui peuvent causer des effets secondaires graves et rendre les traitements inefficaces, constituent une menace croissante, en particulier dans les pays en développement où les chaînes d'approvisionnement sont souvent mal surveillées.</w:t>
-      </w:r>
-    </w:p>
-    <w:p>
-      <w:pPr>
-        <w:spacing w:line="360" w:lineRule="auto"/>
-        <w:jc w:val="both"/>
-        <w:rPr>
-          <w:rFonts w:ascii="Ubuntu Sans" w:hAnsi="Ubuntu Sans"/>
-          <w:sz w:val="24"/>
-          <w:szCs w:val="24"/>
-        </w:rPr>
-      </w:pPr>
-      <w:r>
-        <w:rPr>
-          <w:rFonts w:ascii="Ubuntu Sans" w:hAnsi="Ubuntu Sans"/>
-          <w:sz w:val="24"/>
-          <w:szCs w:val="24"/>
-        </w:rPr>
-        <w:t>Les causes majeures de ce phénomène sont les suivantes :</w:t>
-      </w:r>
-    </w:p>
-    <w:p>
-      <w:pPr>
-        <w:numPr>
-          <w:ilvl w:val="0"/>
-          <w:numId w:val="7"/>
-        </w:numPr>
-        <w:spacing w:line="360" w:lineRule="auto"/>
-        <w:jc w:val="both"/>
-        <w:rPr>
-          <w:rFonts w:ascii="Ubuntu Sans" w:hAnsi="Ubuntu Sans"/>
-          <w:sz w:val="24"/>
-          <w:szCs w:val="24"/>
-        </w:rPr>
-      </w:pPr>
-      <w:r>
-        <w:rPr>
-          <w:rFonts w:ascii="Ubuntu Sans" w:hAnsi="Ubuntu Sans"/>
-          <w:b/>
-          <w:bCs/>
-          <w:sz w:val="24"/>
-          <w:szCs w:val="24"/>
+          <w:lang w:val="fr-FR"/>
+        </w:rPr>
+      </w:pPr>
+      <w:r>
+        <w:rPr>
+          <w:rFonts w:ascii="Ubuntu Sans" w:hAnsi="Ubuntu Sans"/>
+          <w:sz w:val="24"/>
+          <w:szCs w:val="24"/>
+          <w:lang w:val="fr-FR"/>
+        </w:rPr>
+        <w:t>La contrefaçon des médicaments est un problème majeur de santé publique, en particulier dans les pays en développement où les chaînes d'approvisionnement sont souvent mal sécurisées. Les médicaments falsifiés, qui sont fabriqués avec des ingrédients de mauvaise qualité ou inefficaces, peuvent entraîner des effets secondaires graves et rendre les traitements inefficaces, mettant en danger la santé des patients et sapant la confiance dans l'industrie pharmaceutique. Ce phénomène est alimenté par des chaînes d'approvisionnement mal contrôlées, des réglementations insuffisantes et la vente parallèle de médicaments en dehors des circuits officiels.</w:t>
+      </w:r>
+    </w:p>
+    <w:p>
+      <w:pPr>
+        <w:spacing w:line="360" w:lineRule="auto"/>
+        <w:jc w:val="both"/>
+        <w:rPr>
+          <w:rFonts w:ascii="Ubuntu Sans" w:hAnsi="Ubuntu Sans"/>
+          <w:sz w:val="24"/>
+          <w:szCs w:val="24"/>
+          <w:lang w:val="fr-FR"/>
+        </w:rPr>
+      </w:pPr>
+    </w:p>
+    <w:p>
+      <w:pPr>
+        <w:spacing w:line="360" w:lineRule="auto"/>
+        <w:jc w:val="both"/>
+        <w:rPr>
+          <w:rFonts w:ascii="Ubuntu Sans" w:hAnsi="Ubuntu Sans"/>
+          <w:sz w:val="24"/>
+          <w:szCs w:val="24"/>
+          <w:lang w:val="fr-FR"/>
+        </w:rPr>
+      </w:pPr>
+      <w:r>
+        <w:rPr>
+          <w:rFonts w:ascii="Ubuntu Sans" w:hAnsi="Ubuntu Sans"/>
+          <w:sz w:val="24"/>
+          <w:szCs w:val="24"/>
+          <w:lang w:val="fr-FR"/>
+        </w:rPr>
+        <w:t xml:space="preserve">La blockchain émerge comme une solution efficace pour lutter contre la contrefaçon des médicaments en offrant une traçabilité précise et transparente de chaque étape de la chaîne d'approvisionnement. Grâce à un registre décentralisé et immuable, </w:t>
+      </w:r>
+      <w:r>
+        <w:rPr>
+          <w:rFonts w:ascii="Ubuntu Sans" w:hAnsi="Ubuntu Sans"/>
+          <w:sz w:val="24"/>
+          <w:szCs w:val="24"/>
+          <w:lang w:val="fr-FR"/>
         </w:rPr>
         <w:lastRenderedPageBreak/>
-        <w:t>Chaînes d’approvisionnement mal sécurisées :</w:t>
-      </w:r>
-      <w:r>
-        <w:rPr>
-          <w:rFonts w:ascii="Ubuntu Sans" w:hAnsi="Ubuntu Sans"/>
-          <w:sz w:val="24"/>
-          <w:szCs w:val="24"/>
-        </w:rPr>
-        <w:t xml:space="preserve"> L'absence de mécanismes de traçabilité clairs et fiables permet aux médicaments falsifiés de s’introduire dans les circuits légitimes.</w:t>
-      </w:r>
-    </w:p>
-    <w:p>
-      <w:pPr>
-        <w:numPr>
-          <w:ilvl w:val="0"/>
-          <w:numId w:val="7"/>
-        </w:numPr>
-        <w:spacing w:line="360" w:lineRule="auto"/>
-        <w:jc w:val="both"/>
-        <w:rPr>
-          <w:rFonts w:ascii="Ubuntu Sans" w:hAnsi="Ubuntu Sans"/>
-          <w:sz w:val="24"/>
-          <w:szCs w:val="24"/>
-        </w:rPr>
-      </w:pPr>
-      <w:r>
-        <w:rPr>
-          <w:rFonts w:ascii="Ubuntu Sans" w:hAnsi="Ubuntu Sans"/>
-          <w:b/>
-          <w:bCs/>
-          <w:sz w:val="24"/>
-          <w:szCs w:val="24"/>
-        </w:rPr>
-        <w:t>Réglementations insuffisantes :</w:t>
-      </w:r>
-      <w:r>
-        <w:rPr>
-          <w:rFonts w:ascii="Ubuntu Sans" w:hAnsi="Ubuntu Sans"/>
-          <w:sz w:val="24"/>
-          <w:szCs w:val="24"/>
-        </w:rPr>
-        <w:t xml:space="preserve"> Dans certains pays, les législations et les inspections sont laxistes, permettant aux médicaments contrefaits de se propager sur les marchés.</w:t>
-      </w:r>
-    </w:p>
-    <w:p>
-      <w:pPr>
-        <w:numPr>
-          <w:ilvl w:val="0"/>
-          <w:numId w:val="7"/>
-        </w:numPr>
-        <w:spacing w:line="360" w:lineRule="auto"/>
-        <w:jc w:val="both"/>
-        <w:rPr>
-          <w:rFonts w:ascii="Ubuntu Sans" w:hAnsi="Ubuntu Sans"/>
-          <w:sz w:val="24"/>
-          <w:szCs w:val="24"/>
-        </w:rPr>
-      </w:pPr>
-      <w:r>
-        <w:rPr>
-          <w:rFonts w:ascii="Ubuntu Sans" w:hAnsi="Ubuntu Sans"/>
-          <w:b/>
-          <w:bCs/>
-          <w:sz w:val="24"/>
-          <w:szCs w:val="24"/>
-        </w:rPr>
-        <w:t>Marché parallèle :</w:t>
-      </w:r>
-      <w:r>
-        <w:rPr>
-          <w:rFonts w:ascii="Ubuntu Sans" w:hAnsi="Ubuntu Sans"/>
-          <w:sz w:val="24"/>
-          <w:szCs w:val="24"/>
-        </w:rPr>
-        <w:t xml:space="preserve"> La vente parallèle de médicaments en dehors des circuits officiels facilite la diffusion de produits contrefaits.</w:t>
-      </w:r>
-    </w:p>
-    <w:p>
-      <w:pPr>
-        <w:spacing w:line="360" w:lineRule="auto"/>
-        <w:jc w:val="both"/>
-        <w:rPr>
-          <w:rFonts w:ascii="Ubuntu Sans" w:hAnsi="Ubuntu Sans"/>
-          <w:b/>
-          <w:bCs/>
-          <w:sz w:val="24"/>
-          <w:szCs w:val="24"/>
-        </w:rPr>
-      </w:pPr>
-      <w:r>
-        <w:rPr>
-          <w:rFonts w:ascii="Ubuntu Sans" w:hAnsi="Ubuntu Sans"/>
-          <w:b/>
-          <w:bCs/>
-          <w:sz w:val="24"/>
-          <w:szCs w:val="24"/>
-        </w:rPr>
-        <w:t>b) La Blockchain : Une Solution pour la Traçabilité des Médicaments</w:t>
-      </w:r>
-    </w:p>
-    <w:p>
-      <w:pPr>
-        <w:spacing w:line="360" w:lineRule="auto"/>
-        <w:jc w:val="both"/>
-        <w:rPr>
-          <w:rFonts w:ascii="Ubuntu Sans" w:hAnsi="Ubuntu Sans"/>
-          <w:sz w:val="24"/>
-          <w:szCs w:val="24"/>
-        </w:rPr>
-      </w:pPr>
-      <w:r>
-        <w:rPr>
-          <w:rFonts w:ascii="Ubuntu Sans" w:hAnsi="Ubuntu Sans"/>
-          <w:sz w:val="24"/>
-          <w:szCs w:val="24"/>
-        </w:rPr>
-        <w:t>La blockchain représente une solution innovante et efficace pour lutter contre la contrefaçon des médicaments en permettant une traçabilité précise et immuable à chaque étape de la chaîne d’approvisionnement. Cette technologie garantit que les informations concernant la production, le stockage et la distribution des médicaments sont enregistrées de manière transparente, sécurisée et infalsifiable.</w:t>
-      </w:r>
-    </w:p>
-    <w:p>
-      <w:pPr>
-        <w:numPr>
-          <w:ilvl w:val="0"/>
-          <w:numId w:val="8"/>
-        </w:numPr>
-        <w:spacing w:line="360" w:lineRule="auto"/>
-        <w:jc w:val="both"/>
-        <w:rPr>
-          <w:rFonts w:ascii="Ubuntu Sans" w:hAnsi="Ubuntu Sans"/>
-          <w:sz w:val="24"/>
-          <w:szCs w:val="24"/>
-        </w:rPr>
-      </w:pPr>
-      <w:r>
-        <w:rPr>
-          <w:rFonts w:ascii="Ubuntu Sans" w:hAnsi="Ubuntu Sans"/>
-          <w:b/>
-          <w:bCs/>
-          <w:sz w:val="24"/>
-          <w:szCs w:val="24"/>
-        </w:rPr>
-        <w:t>Registre Transparent et Immuable :</w:t>
-      </w:r>
-      <w:r>
-        <w:rPr>
-          <w:rFonts w:ascii="Ubuntu Sans" w:hAnsi="Ubuntu Sans"/>
-          <w:sz w:val="24"/>
-          <w:szCs w:val="24"/>
-        </w:rPr>
-        <w:t xml:space="preserve"> La blockchain permet de créer un registre décentralisé et sécurisé où toutes les transactions sont enregistrées. Ces informations sont permanentes et ne peuvent pas être modifiées, ce qui garantit l'authenticité des médicaments et empêche leur falsification à tout moment du processus.</w:t>
-      </w:r>
-    </w:p>
-    <w:p>
-      <w:pPr>
-        <w:numPr>
-          <w:ilvl w:val="0"/>
-          <w:numId w:val="8"/>
-        </w:numPr>
-        <w:spacing w:line="360" w:lineRule="auto"/>
-        <w:jc w:val="both"/>
-        <w:rPr>
-          <w:rFonts w:ascii="Ubuntu Sans" w:hAnsi="Ubuntu Sans"/>
-          <w:sz w:val="24"/>
-          <w:szCs w:val="24"/>
-        </w:rPr>
-      </w:pPr>
-      <w:r>
-        <w:rPr>
-          <w:rFonts w:ascii="Ubuntu Sans" w:hAnsi="Ubuntu Sans"/>
-          <w:b/>
-          <w:bCs/>
-          <w:sz w:val="24"/>
-          <w:szCs w:val="24"/>
-        </w:rPr>
-        <w:t>Suivi en Temps Réel :</w:t>
-      </w:r>
-      <w:r>
-        <w:rPr>
-          <w:rFonts w:ascii="Ubuntu Sans" w:hAnsi="Ubuntu Sans"/>
-          <w:sz w:val="24"/>
-          <w:szCs w:val="24"/>
-        </w:rPr>
-        <w:t xml:space="preserve"> Chaque médicament peut être équipé d'un identifiant unique (par exemple, un code QR) inscrit sur la blockchain, permettant à chaque acteur de la chaîne d’approvisionnement de suivre le produit en temps réel. À chaque étape (fabrication, transport, distribution), une nouvelle transaction est ajoutée à la blockchain, confirmant la provenance et la conformité du médicament.</w:t>
-      </w:r>
-    </w:p>
-    <w:p>
-      <w:pPr>
-        <w:numPr>
-          <w:ilvl w:val="0"/>
-          <w:numId w:val="8"/>
-        </w:numPr>
-        <w:spacing w:line="360" w:lineRule="auto"/>
-        <w:jc w:val="both"/>
-        <w:rPr>
-          <w:rFonts w:ascii="Ubuntu Sans" w:hAnsi="Ubuntu Sans"/>
-          <w:sz w:val="24"/>
-          <w:szCs w:val="24"/>
-        </w:rPr>
-      </w:pPr>
-      <w:r>
-        <w:rPr>
-          <w:rFonts w:ascii="Ubuntu Sans" w:hAnsi="Ubuntu Sans"/>
-          <w:b/>
-          <w:bCs/>
-          <w:sz w:val="24"/>
-          <w:szCs w:val="24"/>
-        </w:rPr>
-        <w:t>Vérification par les Consommateurs et les Pharmaciens :</w:t>
-      </w:r>
-      <w:r>
-        <w:rPr>
-          <w:rFonts w:ascii="Ubuntu Sans" w:hAnsi="Ubuntu Sans"/>
-          <w:sz w:val="24"/>
-          <w:szCs w:val="24"/>
-        </w:rPr>
-        <w:t xml:space="preserve"> Les consommateurs et les pharmaciens peuvent vérifier instantanément l’authenticité d’un médicament grâce à des systèmes de scanner de codes QR. Cela leur permet de s’assurer que le médicament est bien authentique avant de l’utiliser, ce qui renforce la sécurité des traitements.</w:t>
-      </w:r>
-    </w:p>
-    <w:p>
-      <w:pPr>
-        <w:spacing w:line="360" w:lineRule="auto"/>
-        <w:jc w:val="both"/>
-        <w:rPr>
-          <w:rFonts w:ascii="Ubuntu Sans" w:hAnsi="Ubuntu Sans"/>
-          <w:b/>
-          <w:bCs/>
-          <w:sz w:val="24"/>
-          <w:szCs w:val="24"/>
-        </w:rPr>
-      </w:pPr>
-      <w:r>
-        <w:rPr>
-          <w:rFonts w:ascii="Ubuntu Sans" w:hAnsi="Ubuntu Sans"/>
-          <w:b/>
-          <w:bCs/>
-          <w:sz w:val="24"/>
-          <w:szCs w:val="24"/>
-        </w:rPr>
-        <w:lastRenderedPageBreak/>
+        <w:t>chaque transaction concernant la production, le stockage et la distribution des médicaments est enregistrée de manière sécurisée, ce qui garantit l'authenticité des produits et empêche leur falsification. De plus, chaque médicament peut être équipé d'un identifiant unique (comme un code QR) inscrit sur la blockchain, permettant à tous les acteurs de la chaîne, ainsi qu'aux consommateurs et pharmaciens, de vérifier l'authenticité du produit en temps réel. Ce système de suivi assure la provenance et la conformité des médicaments à chaque étape, renforçant ainsi la sécurité des traitements et la confiance des patients.</w:t>
+      </w:r>
+    </w:p>
+    <w:p>
+      <w:pPr>
+        <w:spacing w:line="360" w:lineRule="auto"/>
+        <w:jc w:val="both"/>
+        <w:rPr>
+          <w:rFonts w:ascii="Ubuntu Sans" w:hAnsi="Ubuntu Sans"/>
+          <w:b/>
+          <w:bCs/>
+          <w:sz w:val="24"/>
+          <w:szCs w:val="24"/>
+          <w:lang w:val="fr-FR"/>
+        </w:rPr>
+      </w:pPr>
+    </w:p>
+    <w:p>
+      <w:pPr>
+        <w:spacing w:line="360" w:lineRule="auto"/>
+        <w:jc w:val="both"/>
+        <w:rPr>
+          <w:rFonts w:ascii="Ubuntu Sans" w:hAnsi="Ubuntu Sans"/>
+          <w:b/>
+          <w:bCs/>
+          <w:sz w:val="24"/>
+          <w:szCs w:val="24"/>
+        </w:rPr>
+      </w:pPr>
+      <w:r>
+        <w:rPr>
+          <w:rFonts w:ascii="Ubuntu Sans" w:hAnsi="Ubuntu Sans"/>
+          <w:b/>
+          <w:bCs/>
+          <w:sz w:val="24"/>
+          <w:szCs w:val="24"/>
+        </w:rPr>
         <w:t>c) Avantages de la Blockchain dans la Lutte Contre la Contrefaçon</w:t>
       </w:r>
     </w:p>
@@ -2474,6 +1696,7 @@
           <w:sz w:val="24"/>
           <w:szCs w:val="24"/>
         </w:rPr>
+        <w:lastRenderedPageBreak/>
         <w:t>Plusieurs initiatives réelles démontrent l'efficacité de la blockchain dans la traçabilité des médicaments et la lutte contre la contrefaçon :</w:t>
       </w:r>
     </w:p>
@@ -2526,7 +1749,6 @@
           <w:sz w:val="24"/>
           <w:szCs w:val="24"/>
         </w:rPr>
-        <w:lastRenderedPageBreak/>
         <w:t>Un fabricant peut enregistrer chaque lot de médicaments sur la blockchain, et à chaque étape (transport, distribution, réception), une entrée infalsifiable est ajoutée. Cela assure la provenance des produits et permet à chaque acteur de vérifier l’historique complet du médicament en toute transparence. Le rapport de Dumas sur les circuits du médicament dans la blockchain détaille comment la blockchain est utilisée pour tracer le parcours des médicaments dans la chaîne d’approvisionnement.</w:t>
       </w:r>
     </w:p>
@@ -2612,6 +1834,7 @@
           <w:sz w:val="24"/>
           <w:szCs w:val="24"/>
         </w:rPr>
+        <w:lastRenderedPageBreak/>
         <w:t>Un gouvernement peut utiliser la blockchain pour automatiser la validation des critères réglementaires des médicaments, comme la date de péremption et les conditions de stockage, garantissant ainsi que les produits sont conformes à toutes les exigences avant d'être mis sur le marché. Les smart contracts dans la blockchain assurent une régulation plus stricte et transparente de l’industrie pharmaceutique.</w:t>
       </w:r>
     </w:p>
@@ -2670,7 +1893,6 @@
           <w:sz w:val="24"/>
           <w:szCs w:val="24"/>
         </w:rPr>
-        <w:lastRenderedPageBreak/>
         <w:t>Le remboursement des frais médicaux est une composante clé du système de santé dans de nombreux pays. Cependant, il est également un domaine vulnérable aux fraudes, qui peuvent prendre des formes variées : surfacturation, fausses déclarations, ou encore falsification de prescriptions. Ces fraudes représentent non seulement un coût important pour les systèmes de santé, mais elles peuvent également affecter la qualité des soins en détournant des ressources qui pourraient autrement être utilisées à des fins légitimes. La blockchain, avec ses propriétés uniques de transparence et d'immutabilité, constitue une solution puissante pour renforcer la sécurité et la fiabilité des remboursements médicaux, tout en réduisant les risques de fraude.</w:t>
       </w:r>
     </w:p>
@@ -2831,6 +2053,7 @@
           <w:sz w:val="24"/>
           <w:szCs w:val="24"/>
         </w:rPr>
+        <w:lastRenderedPageBreak/>
         <w:t>Ces fraudes entraînent des pertes financières considérables pour les organismes d’assurance maladie et les systèmes de santé publics ou privés. Elles compliquent également la gestion des remboursements en introduisant des incertitudes dans les processus de validation des demandes.</w:t>
       </w:r>
     </w:p>
@@ -2873,16 +2096,7 @@
           <w:sz w:val="24"/>
           <w:szCs w:val="24"/>
         </w:rPr>
-        <w:t xml:space="preserve">La blockchain, par son caractère décentralisé et infalsifiable, offre une solution innovante pour traiter ces problèmes de fraude dans le secteur des remboursements </w:t>
-      </w:r>
-      <w:r>
-        <w:rPr>
-          <w:rFonts w:ascii="Ubuntu Sans" w:hAnsi="Ubuntu Sans"/>
-          <w:sz w:val="24"/>
-          <w:szCs w:val="24"/>
-        </w:rPr>
-        <w:lastRenderedPageBreak/>
-        <w:t>médicaux. En permettant une gestion transparente et sécurisée des transactions, la blockchain peut renforcer l’intégrité du processus de remboursement en garantissant que les demandes de remboursement sont authentiques et légitimes.</w:t>
+        <w:t>La blockchain, par son caractère décentralisé et infalsifiable, offre une solution innovante pour traiter ces problèmes de fraude dans le secteur des remboursements médicaux. En permettant une gestion transparente et sécurisée des transactions, la blockchain peut renforcer l’intégrité du processus de remboursement en garantissant que les demandes de remboursement sont authentiques et légitimes.</w:t>
       </w:r>
     </w:p>
     <w:p>
@@ -2981,7 +2195,16 @@
           <w:sz w:val="24"/>
           <w:szCs w:val="24"/>
         </w:rPr>
-        <w:t xml:space="preserve"> L’introduction des smart contracts (contrats intelligents) sur la blockchain permet d’automatiser une partie du processus de validation des remboursements médicaux. Par exemple, un smart contract pourrait être configuré pour vérifier automatiquement si une prescription est légitime avant d'approuver une demande de remboursement. En cas de doute, le contrat peut activer un processus de vérification supplémentaire ou même rejeter la demande si des anomalies sont détectées.</w:t>
+        <w:t xml:space="preserve"> L’introduction des smart contracts (contrats intelligents) sur la blockchain permet d’automatiser une partie du processus de validation des remboursements médicaux. Par exemple, un smart contract pourrait être configuré pour vérifier automatiquement si une prescription est légitime avant d'approuver une </w:t>
+      </w:r>
+      <w:r>
+        <w:rPr>
+          <w:rFonts w:ascii="Ubuntu Sans" w:hAnsi="Ubuntu Sans"/>
+          <w:sz w:val="24"/>
+          <w:szCs w:val="24"/>
+        </w:rPr>
+        <w:lastRenderedPageBreak/>
+        <w:t>demande de remboursement. En cas de doute, le contrat peut activer un processus de vérification supplémentaire ou même rejeter la demande si des anomalies sont détectées.</w:t>
       </w:r>
     </w:p>
     <w:p>
@@ -3014,16 +2237,7 @@
           <w:sz w:val="24"/>
           <w:szCs w:val="24"/>
         </w:rPr>
-        <w:t xml:space="preserve"> La blockchain permet un suivi précis des flux financiers associés aux remboursements médicaux. Chaque paiement effectué à un prestataire de santé est enregistré et suivi sur la blockchain, permettant aux autorités de contrôler facilement l'intégrité des paiements. Cela offre une transparence totale des transactions, de la demande de </w:t>
-      </w:r>
-      <w:r>
-        <w:rPr>
-          <w:rFonts w:ascii="Ubuntu Sans" w:hAnsi="Ubuntu Sans"/>
-          <w:sz w:val="24"/>
-          <w:szCs w:val="24"/>
-        </w:rPr>
-        <w:lastRenderedPageBreak/>
-        <w:t>remboursement jusqu’au versement final, réduisant ainsi les opportunités de fraude.</w:t>
+        <w:t xml:space="preserve"> La blockchain permet un suivi précis des flux financiers associés aux remboursements médicaux. Chaque paiement effectué à un prestataire de santé est enregistré et suivi sur la blockchain, permettant aux autorités de contrôler facilement l'intégrité des paiements. Cela offre une transparence totale des transactions, de la demande de remboursement jusqu’au versement final, réduisant ainsi les opportunités de fraude.</w:t>
       </w:r>
     </w:p>
     <w:p>
@@ -3170,7 +2384,16 @@
           <w:sz w:val="24"/>
           <w:szCs w:val="24"/>
         </w:rPr>
-        <w:t xml:space="preserve"> Un autre exemple de l’utilisation de la blockchain pour les remboursements médicaux repose sur les contrats intelligents. Ces derniers peuvent être configurés pour exécuter automatiquement certaines actions, comme le remboursement d’un patient ou d'un prestataire, lorsque des critères spécifiques sont remplis.</w:t>
+        <w:t xml:space="preserve"> Un autre exemple de l’utilisation de la blockchain pour les remboursements médicaux repose sur les contrats intelligents. Ces derniers peuvent être configurés pour </w:t>
+      </w:r>
+      <w:r>
+        <w:rPr>
+          <w:rFonts w:ascii="Ubuntu Sans" w:hAnsi="Ubuntu Sans"/>
+          <w:sz w:val="24"/>
+          <w:szCs w:val="24"/>
+        </w:rPr>
+        <w:lastRenderedPageBreak/>
+        <w:t>exécuter automatiquement certaines actions, comme le remboursement d’un patient ou d'un prestataire, lorsque des critères spécifiques sont remplis.</w:t>
       </w:r>
     </w:p>
     <w:p>
@@ -3253,7 +2476,6 @@
           <w:sz w:val="24"/>
           <w:szCs w:val="24"/>
         </w:rPr>
-        <w:lastRenderedPageBreak/>
         <w:t>Suivi des Dépenses et de la Conformité des Paiements :</w:t>
       </w:r>
       <w:r>
@@ -3424,6 +2646,7 @@
           <w:sz w:val="24"/>
           <w:szCs w:val="24"/>
         </w:rPr>
+        <w:lastRenderedPageBreak/>
         <w:t>Intégration avec les Systèmes Existants :</w:t>
       </w:r>
       <w:r>
@@ -3465,16 +2688,7 @@
           <w:sz w:val="24"/>
           <w:szCs w:val="24"/>
         </w:rPr>
-        <w:t xml:space="preserve"> La blockchain, en particulier les réseaux publics comme Ethereum, peut souffrir de problèmes de scalabilité, c’est-à-dire de la capacité à traiter un </w:t>
-      </w:r>
-      <w:r>
-        <w:rPr>
-          <w:rFonts w:ascii="Ubuntu Sans" w:hAnsi="Ubuntu Sans"/>
-          <w:sz w:val="24"/>
-          <w:szCs w:val="24"/>
-        </w:rPr>
-        <w:lastRenderedPageBreak/>
-        <w:t>grand nombre de transactions rapidement. Dans le secteur médical, où de grandes quantités de données doivent être traitées en temps réel (par exemple, pour les demandes de remboursement ou les mises à jour des dossiers médicaux), les réseaux blockchain peuvent devenir lents et inefficaces, en particulier lorsqu’ils sont utilisés pour des applications à grande échelle.</w:t>
+        <w:t xml:space="preserve"> La blockchain, en particulier les réseaux publics comme Ethereum, peut souffrir de problèmes de scalabilité, c’est-à-dire de la capacité à traiter un grand nombre de transactions rapidement. Dans le secteur médical, où de grandes quantités de données doivent être traitées en temps réel (par exemple, pour les demandes de remboursement ou les mises à jour des dossiers médicaux), les réseaux blockchain peuvent devenir lents et inefficaces, en particulier lorsqu’ils sont utilisés pour des applications à grande échelle.</w:t>
       </w:r>
     </w:p>
     <w:p>
@@ -3588,6 +2802,7 @@
           <w:sz w:val="24"/>
           <w:szCs w:val="24"/>
         </w:rPr>
+        <w:lastRenderedPageBreak/>
         <w:t>Conformité aux Règlementations de Protection des Données :</w:t>
       </w:r>
       <w:r>
@@ -3621,7 +2836,6 @@
           <w:sz w:val="24"/>
           <w:szCs w:val="24"/>
         </w:rPr>
-        <w:lastRenderedPageBreak/>
         <w:t>Problèmes de Confidentialité :</w:t>
       </w:r>
       <w:r>
@@ -3742,6 +2956,7 @@
           <w:sz w:val="24"/>
           <w:szCs w:val="24"/>
         </w:rPr>
+        <w:lastRenderedPageBreak/>
         <w:t>d) Manque de Standards et d’Uniformité</w:t>
       </w:r>
     </w:p>
@@ -3761,16 +2976,7 @@
           <w:sz w:val="24"/>
           <w:szCs w:val="24"/>
         </w:rPr>
-        <w:t xml:space="preserve">Un autre défi majeur réside dans l’absence de normes et de standards clairs pour l’utilisation de la blockchain dans le secteur de la santé. Bien que des initiatives aient été lancées pour créer des standards de données, notamment dans le cadre des dossiers médicaux électroniques (DME), l'absence de règles unifiées rend difficile l’interopérabilité entre les différentes solutions blockchain. Sans un cadre </w:t>
-      </w:r>
-      <w:r>
-        <w:rPr>
-          <w:rFonts w:ascii="Ubuntu Sans" w:hAnsi="Ubuntu Sans"/>
-          <w:sz w:val="24"/>
-          <w:szCs w:val="24"/>
-        </w:rPr>
-        <w:lastRenderedPageBreak/>
-        <w:t>réglementaire harmonisé et des standards technologiques partagés, l’adoption généralisée de la blockchain dans le secteur de la santé pourrait être limitée.</w:t>
+        <w:t>Un autre défi majeur réside dans l’absence de normes et de standards clairs pour l’utilisation de la blockchain dans le secteur de la santé. Bien que des initiatives aient été lancées pour créer des standards de données, notamment dans le cadre des dossiers médicaux électroniques (DME), l'absence de règles unifiées rend difficile l’interopérabilité entre les différentes solutions blockchain. Sans un cadre réglementaire harmonisé et des standards technologiques partagés, l’adoption généralisée de la blockchain dans le secteur de la santé pourrait être limitée.</w:t>
       </w:r>
     </w:p>
     <w:p>
@@ -4050,7 +3256,6 @@
           <w:sz w:val="24"/>
           <w:szCs w:val="24"/>
         </w:rPr>
-        <w:lastRenderedPageBreak/>
         <w:t>La blockchain représente une révolution potentielle pour le secteur de la santé en matière de gestion des données, de traçabilité des médicaments et de réduction des fraudes. Ses propriétés uniques de sécurité, de transparence et d’immutabilité en font une technologie particulièrement adaptée à des domaines sensibles comme celui de la santé. Cependant, son intégration n’est pas sans défis. La technologie doit surmonter des obstacles technologiques, juridiques, éthiques et organisationnels pour être pleinement exploitée dans ce secteur.</w:t>
       </w:r>
     </w:p>
@@ -4842,6 +4047,155 @@
     </w:lvl>
   </w:abstractNum>
   <w:abstractNum w:abstractNumId="3" w15:restartNumberingAfterBreak="0">
+    <w:nsid w:val="17B1069F"/>
+    <w:multiLevelType w:val="multilevel"/>
+    <w:tmpl w:val="51129E08"/>
+    <w:lvl w:ilvl="0">
+      <w:start w:val="1"/>
+      <w:numFmt w:val="bullet"/>
+      <w:lvlText w:val=""/>
+      <w:lvlJc w:val="left"/>
+      <w:pPr>
+        <w:tabs>
+          <w:tab w:val="num" w:pos="720"/>
+        </w:tabs>
+        <w:ind w:left="720" w:hanging="360"/>
+      </w:pPr>
+      <w:rPr>
+        <w:rFonts w:ascii="Symbol" w:hAnsi="Symbol" w:hint="default"/>
+        <w:sz w:val="20"/>
+      </w:rPr>
+    </w:lvl>
+    <w:lvl w:ilvl="1" w:tentative="1">
+      <w:start w:val="1"/>
+      <w:numFmt w:val="bullet"/>
+      <w:lvlText w:val="o"/>
+      <w:lvlJc w:val="left"/>
+      <w:pPr>
+        <w:tabs>
+          <w:tab w:val="num" w:pos="1440"/>
+        </w:tabs>
+        <w:ind w:left="1440" w:hanging="360"/>
+      </w:pPr>
+      <w:rPr>
+        <w:rFonts w:ascii="Courier New" w:hAnsi="Courier New" w:hint="default"/>
+        <w:sz w:val="20"/>
+      </w:rPr>
+    </w:lvl>
+    <w:lvl w:ilvl="2" w:tentative="1">
+      <w:start w:val="1"/>
+      <w:numFmt w:val="bullet"/>
+      <w:lvlText w:val=""/>
+      <w:lvlJc w:val="left"/>
+      <w:pPr>
+        <w:tabs>
+          <w:tab w:val="num" w:pos="2160"/>
+        </w:tabs>
+        <w:ind w:left="2160" w:hanging="360"/>
+      </w:pPr>
+      <w:rPr>
+        <w:rFonts w:ascii="Wingdings" w:hAnsi="Wingdings" w:hint="default"/>
+        <w:sz w:val="20"/>
+      </w:rPr>
+    </w:lvl>
+    <w:lvl w:ilvl="3" w:tentative="1">
+      <w:start w:val="1"/>
+      <w:numFmt w:val="bullet"/>
+      <w:lvlText w:val=""/>
+      <w:lvlJc w:val="left"/>
+      <w:pPr>
+        <w:tabs>
+          <w:tab w:val="num" w:pos="2880"/>
+        </w:tabs>
+        <w:ind w:left="2880" w:hanging="360"/>
+      </w:pPr>
+      <w:rPr>
+        <w:rFonts w:ascii="Wingdings" w:hAnsi="Wingdings" w:hint="default"/>
+        <w:sz w:val="20"/>
+      </w:rPr>
+    </w:lvl>
+    <w:lvl w:ilvl="4" w:tentative="1">
+      <w:start w:val="1"/>
+      <w:numFmt w:val="bullet"/>
+      <w:lvlText w:val=""/>
+      <w:lvlJc w:val="left"/>
+      <w:pPr>
+        <w:tabs>
+          <w:tab w:val="num" w:pos="3600"/>
+        </w:tabs>
+        <w:ind w:left="3600" w:hanging="360"/>
+      </w:pPr>
+      <w:rPr>
+        <w:rFonts w:ascii="Wingdings" w:hAnsi="Wingdings" w:hint="default"/>
+        <w:sz w:val="20"/>
+      </w:rPr>
+    </w:lvl>
+    <w:lvl w:ilvl="5" w:tentative="1">
+      <w:start w:val="1"/>
+      <w:numFmt w:val="bullet"/>
+      <w:lvlText w:val=""/>
+      <w:lvlJc w:val="left"/>
+      <w:pPr>
+        <w:tabs>
+          <w:tab w:val="num" w:pos="4320"/>
+        </w:tabs>
+        <w:ind w:left="4320" w:hanging="360"/>
+      </w:pPr>
+      <w:rPr>
+        <w:rFonts w:ascii="Wingdings" w:hAnsi="Wingdings" w:hint="default"/>
+        <w:sz w:val="20"/>
+      </w:rPr>
+    </w:lvl>
+    <w:lvl w:ilvl="6" w:tentative="1">
+      <w:start w:val="1"/>
+      <w:numFmt w:val="bullet"/>
+      <w:lvlText w:val=""/>
+      <w:lvlJc w:val="left"/>
+      <w:pPr>
+        <w:tabs>
+          <w:tab w:val="num" w:pos="5040"/>
+        </w:tabs>
+        <w:ind w:left="5040" w:hanging="360"/>
+      </w:pPr>
+      <w:rPr>
+        <w:rFonts w:ascii="Wingdings" w:hAnsi="Wingdings" w:hint="default"/>
+        <w:sz w:val="20"/>
+      </w:rPr>
+    </w:lvl>
+    <w:lvl w:ilvl="7" w:tentative="1">
+      <w:start w:val="1"/>
+      <w:numFmt w:val="bullet"/>
+      <w:lvlText w:val=""/>
+      <w:lvlJc w:val="left"/>
+      <w:pPr>
+        <w:tabs>
+          <w:tab w:val="num" w:pos="5760"/>
+        </w:tabs>
+        <w:ind w:left="5760" w:hanging="360"/>
+      </w:pPr>
+      <w:rPr>
+        <w:rFonts w:ascii="Wingdings" w:hAnsi="Wingdings" w:hint="default"/>
+        <w:sz w:val="20"/>
+      </w:rPr>
+    </w:lvl>
+    <w:lvl w:ilvl="8" w:tentative="1">
+      <w:start w:val="1"/>
+      <w:numFmt w:val="bullet"/>
+      <w:lvlText w:val=""/>
+      <w:lvlJc w:val="left"/>
+      <w:pPr>
+        <w:tabs>
+          <w:tab w:val="num" w:pos="6480"/>
+        </w:tabs>
+        <w:ind w:left="6480" w:hanging="360"/>
+      </w:pPr>
+      <w:rPr>
+        <w:rFonts w:ascii="Wingdings" w:hAnsi="Wingdings" w:hint="default"/>
+        <w:sz w:val="20"/>
+      </w:rPr>
+    </w:lvl>
+  </w:abstractNum>
+  <w:abstractNum w:abstractNumId="4" w15:restartNumberingAfterBreak="0">
     <w:nsid w:val="1CFA5DF6"/>
     <w:multiLevelType w:val="multilevel"/>
     <w:tmpl w:val="C95C627C"/>
@@ -4954,7 +4308,7 @@
       </w:pPr>
     </w:lvl>
   </w:abstractNum>
-  <w:abstractNum w:abstractNumId="4" w15:restartNumberingAfterBreak="0">
+  <w:abstractNum w:abstractNumId="5" w15:restartNumberingAfterBreak="0">
     <w:nsid w:val="1EBE19DB"/>
     <w:multiLevelType w:val="multilevel"/>
     <w:tmpl w:val="281883BA"/>
@@ -5067,7 +4421,7 @@
       </w:pPr>
     </w:lvl>
   </w:abstractNum>
-  <w:abstractNum w:abstractNumId="5" w15:restartNumberingAfterBreak="0">
+  <w:abstractNum w:abstractNumId="6" w15:restartNumberingAfterBreak="0">
     <w:nsid w:val="20CB394C"/>
     <w:multiLevelType w:val="multilevel"/>
     <w:tmpl w:val="9420026A"/>
@@ -5216,7 +4570,7 @@
       </w:rPr>
     </w:lvl>
   </w:abstractNum>
-  <w:abstractNum w:abstractNumId="6" w15:restartNumberingAfterBreak="0">
+  <w:abstractNum w:abstractNumId="7" w15:restartNumberingAfterBreak="0">
     <w:nsid w:val="29751F0D"/>
     <w:multiLevelType w:val="multilevel"/>
     <w:tmpl w:val="DEC2699C"/>
@@ -5329,7 +4683,7 @@
       </w:pPr>
     </w:lvl>
   </w:abstractNum>
-  <w:abstractNum w:abstractNumId="7" w15:restartNumberingAfterBreak="0">
+  <w:abstractNum w:abstractNumId="8" w15:restartNumberingAfterBreak="0">
     <w:nsid w:val="2A217F95"/>
     <w:multiLevelType w:val="multilevel"/>
     <w:tmpl w:val="9E744E98"/>
@@ -5478,7 +4832,7 @@
       </w:rPr>
     </w:lvl>
   </w:abstractNum>
-  <w:abstractNum w:abstractNumId="8" w15:restartNumberingAfterBreak="0">
+  <w:abstractNum w:abstractNumId="9" w15:restartNumberingAfterBreak="0">
     <w:nsid w:val="30AA19BA"/>
     <w:multiLevelType w:val="multilevel"/>
     <w:tmpl w:val="6586280A"/>
@@ -5627,7 +4981,7 @@
       </w:rPr>
     </w:lvl>
   </w:abstractNum>
-  <w:abstractNum w:abstractNumId="9" w15:restartNumberingAfterBreak="0">
+  <w:abstractNum w:abstractNumId="10" w15:restartNumberingAfterBreak="0">
     <w:nsid w:val="410C35AB"/>
     <w:multiLevelType w:val="multilevel"/>
     <w:tmpl w:val="4A38DA0A"/>
@@ -5740,7 +5094,7 @@
       </w:pPr>
     </w:lvl>
   </w:abstractNum>
-  <w:abstractNum w:abstractNumId="10" w15:restartNumberingAfterBreak="0">
+  <w:abstractNum w:abstractNumId="11" w15:restartNumberingAfterBreak="0">
     <w:nsid w:val="42B430BE"/>
     <w:multiLevelType w:val="hybridMultilevel"/>
     <w:tmpl w:val="3D5A184A"/>
@@ -5829,7 +5183,7 @@
       </w:pPr>
     </w:lvl>
   </w:abstractNum>
-  <w:abstractNum w:abstractNumId="11" w15:restartNumberingAfterBreak="0">
+  <w:abstractNum w:abstractNumId="12" w15:restartNumberingAfterBreak="0">
     <w:nsid w:val="437B13A7"/>
     <w:multiLevelType w:val="multilevel"/>
     <w:tmpl w:val="21728DD8"/>
@@ -5978,7 +5332,7 @@
       </w:rPr>
     </w:lvl>
   </w:abstractNum>
-  <w:abstractNum w:abstractNumId="12" w15:restartNumberingAfterBreak="0">
+  <w:abstractNum w:abstractNumId="13" w15:restartNumberingAfterBreak="0">
     <w:nsid w:val="47F951C4"/>
     <w:multiLevelType w:val="multilevel"/>
     <w:tmpl w:val="438470B2"/>
@@ -6127,7 +5481,7 @@
       </w:rPr>
     </w:lvl>
   </w:abstractNum>
-  <w:abstractNum w:abstractNumId="13" w15:restartNumberingAfterBreak="0">
+  <w:abstractNum w:abstractNumId="14" w15:restartNumberingAfterBreak="0">
     <w:nsid w:val="54C267BF"/>
     <w:multiLevelType w:val="multilevel"/>
     <w:tmpl w:val="CDF23DC2"/>
@@ -6240,7 +5594,7 @@
       </w:pPr>
     </w:lvl>
   </w:abstractNum>
-  <w:abstractNum w:abstractNumId="14" w15:restartNumberingAfterBreak="0">
+  <w:abstractNum w:abstractNumId="15" w15:restartNumberingAfterBreak="0">
     <w:nsid w:val="5BB73BAB"/>
     <w:multiLevelType w:val="multilevel"/>
     <w:tmpl w:val="B7941F8A"/>
@@ -6357,7 +5711,7 @@
       </w:pPr>
     </w:lvl>
   </w:abstractNum>
-  <w:abstractNum w:abstractNumId="15" w15:restartNumberingAfterBreak="0">
+  <w:abstractNum w:abstractNumId="16" w15:restartNumberingAfterBreak="0">
     <w:nsid w:val="5C4756BA"/>
     <w:multiLevelType w:val="multilevel"/>
     <w:tmpl w:val="C61A8F9A"/>
@@ -6470,7 +5824,156 @@
       </w:pPr>
     </w:lvl>
   </w:abstractNum>
-  <w:abstractNum w:abstractNumId="16" w15:restartNumberingAfterBreak="0">
+  <w:abstractNum w:abstractNumId="17" w15:restartNumberingAfterBreak="0">
+    <w:nsid w:val="6BFC7A4B"/>
+    <w:multiLevelType w:val="multilevel"/>
+    <w:tmpl w:val="A6186114"/>
+    <w:lvl w:ilvl="0">
+      <w:start w:val="1"/>
+      <w:numFmt w:val="bullet"/>
+      <w:lvlText w:val=""/>
+      <w:lvlJc w:val="left"/>
+      <w:pPr>
+        <w:tabs>
+          <w:tab w:val="num" w:pos="720"/>
+        </w:tabs>
+        <w:ind w:left="720" w:hanging="360"/>
+      </w:pPr>
+      <w:rPr>
+        <w:rFonts w:ascii="Symbol" w:hAnsi="Symbol" w:hint="default"/>
+        <w:sz w:val="20"/>
+      </w:rPr>
+    </w:lvl>
+    <w:lvl w:ilvl="1" w:tentative="1">
+      <w:start w:val="1"/>
+      <w:numFmt w:val="bullet"/>
+      <w:lvlText w:val="o"/>
+      <w:lvlJc w:val="left"/>
+      <w:pPr>
+        <w:tabs>
+          <w:tab w:val="num" w:pos="1440"/>
+        </w:tabs>
+        <w:ind w:left="1440" w:hanging="360"/>
+      </w:pPr>
+      <w:rPr>
+        <w:rFonts w:ascii="Courier New" w:hAnsi="Courier New" w:hint="default"/>
+        <w:sz w:val="20"/>
+      </w:rPr>
+    </w:lvl>
+    <w:lvl w:ilvl="2" w:tentative="1">
+      <w:start w:val="1"/>
+      <w:numFmt w:val="bullet"/>
+      <w:lvlText w:val=""/>
+      <w:lvlJc w:val="left"/>
+      <w:pPr>
+        <w:tabs>
+          <w:tab w:val="num" w:pos="2160"/>
+        </w:tabs>
+        <w:ind w:left="2160" w:hanging="360"/>
+      </w:pPr>
+      <w:rPr>
+        <w:rFonts w:ascii="Wingdings" w:hAnsi="Wingdings" w:hint="default"/>
+        <w:sz w:val="20"/>
+      </w:rPr>
+    </w:lvl>
+    <w:lvl w:ilvl="3" w:tentative="1">
+      <w:start w:val="1"/>
+      <w:numFmt w:val="bullet"/>
+      <w:lvlText w:val=""/>
+      <w:lvlJc w:val="left"/>
+      <w:pPr>
+        <w:tabs>
+          <w:tab w:val="num" w:pos="2880"/>
+        </w:tabs>
+        <w:ind w:left="2880" w:hanging="360"/>
+      </w:pPr>
+      <w:rPr>
+        <w:rFonts w:ascii="Wingdings" w:hAnsi="Wingdings" w:hint="default"/>
+        <w:sz w:val="20"/>
+      </w:rPr>
+    </w:lvl>
+    <w:lvl w:ilvl="4" w:tentative="1">
+      <w:start w:val="1"/>
+      <w:numFmt w:val="bullet"/>
+      <w:lvlText w:val=""/>
+      <w:lvlJc w:val="left"/>
+      <w:pPr>
+        <w:tabs>
+          <w:tab w:val="num" w:pos="3600"/>
+        </w:tabs>
+        <w:ind w:left="3600" w:hanging="360"/>
+      </w:pPr>
+      <w:rPr>
+        <w:rFonts w:ascii="Wingdings" w:hAnsi="Wingdings" w:hint="default"/>
+        <w:sz w:val="20"/>
+      </w:rPr>
+    </w:lvl>
+    <w:lvl w:ilvl="5" w:tentative="1">
+      <w:start w:val="1"/>
+      <w:numFmt w:val="bullet"/>
+      <w:lvlText w:val=""/>
+      <w:lvlJc w:val="left"/>
+      <w:pPr>
+        <w:tabs>
+          <w:tab w:val="num" w:pos="4320"/>
+        </w:tabs>
+        <w:ind w:left="4320" w:hanging="360"/>
+      </w:pPr>
+      <w:rPr>
+        <w:rFonts w:ascii="Wingdings" w:hAnsi="Wingdings" w:hint="default"/>
+        <w:sz w:val="20"/>
+      </w:rPr>
+    </w:lvl>
+    <w:lvl w:ilvl="6" w:tentative="1">
+      <w:start w:val="1"/>
+      <w:numFmt w:val="bullet"/>
+      <w:lvlText w:val=""/>
+      <w:lvlJc w:val="left"/>
+      <w:pPr>
+        <w:tabs>
+          <w:tab w:val="num" w:pos="5040"/>
+        </w:tabs>
+        <w:ind w:left="5040" w:hanging="360"/>
+      </w:pPr>
+      <w:rPr>
+        <w:rFonts w:ascii="Wingdings" w:hAnsi="Wingdings" w:hint="default"/>
+        <w:sz w:val="20"/>
+      </w:rPr>
+    </w:lvl>
+    <w:lvl w:ilvl="7" w:tentative="1">
+      <w:start w:val="1"/>
+      <w:numFmt w:val="bullet"/>
+      <w:lvlText w:val=""/>
+      <w:lvlJc w:val="left"/>
+      <w:pPr>
+        <w:tabs>
+          <w:tab w:val="num" w:pos="5760"/>
+        </w:tabs>
+        <w:ind w:left="5760" w:hanging="360"/>
+      </w:pPr>
+      <w:rPr>
+        <w:rFonts w:ascii="Wingdings" w:hAnsi="Wingdings" w:hint="default"/>
+        <w:sz w:val="20"/>
+      </w:rPr>
+    </w:lvl>
+    <w:lvl w:ilvl="8" w:tentative="1">
+      <w:start w:val="1"/>
+      <w:numFmt w:val="bullet"/>
+      <w:lvlText w:val=""/>
+      <w:lvlJc w:val="left"/>
+      <w:pPr>
+        <w:tabs>
+          <w:tab w:val="num" w:pos="6480"/>
+        </w:tabs>
+        <w:ind w:left="6480" w:hanging="360"/>
+      </w:pPr>
+      <w:rPr>
+        <w:rFonts w:ascii="Wingdings" w:hAnsi="Wingdings" w:hint="default"/>
+        <w:sz w:val="20"/>
+      </w:rPr>
+    </w:lvl>
+  </w:abstractNum>
+  <w:abstractNum w:abstractNumId="18" w15:restartNumberingAfterBreak="0">
     <w:nsid w:val="79A03C5A"/>
     <w:multiLevelType w:val="multilevel"/>
     <w:tmpl w:val="1B029114"/>
@@ -6584,13 +6087,13 @@
     </w:lvl>
   </w:abstractNum>
   <w:num w:numId="1" w16cid:durableId="1972856612">
-    <w:abstractNumId w:val="10"/>
+    <w:abstractNumId w:val="11"/>
   </w:num>
   <w:num w:numId="2" w16cid:durableId="127288756">
-    <w:abstractNumId w:val="5"/>
+    <w:abstractNumId w:val="6"/>
   </w:num>
   <w:num w:numId="3" w16cid:durableId="2041465182">
-    <w:abstractNumId w:val="12"/>
+    <w:abstractNumId w:val="13"/>
   </w:num>
   <w:num w:numId="4" w16cid:durableId="1613901570">
     <w:abstractNumId w:val="0"/>
@@ -6599,40 +6102,46 @@
     <w:abstractNumId w:val="1"/>
   </w:num>
   <w:num w:numId="6" w16cid:durableId="1471633751">
-    <w:abstractNumId w:val="7"/>
+    <w:abstractNumId w:val="8"/>
   </w:num>
   <w:num w:numId="7" w16cid:durableId="293758984">
-    <w:abstractNumId w:val="11"/>
+    <w:abstractNumId w:val="12"/>
   </w:num>
   <w:num w:numId="8" w16cid:durableId="408770512">
-    <w:abstractNumId w:val="9"/>
+    <w:abstractNumId w:val="10"/>
   </w:num>
   <w:num w:numId="9" w16cid:durableId="2125927570">
     <w:abstractNumId w:val="2"/>
   </w:num>
   <w:num w:numId="10" w16cid:durableId="1050114354">
+    <w:abstractNumId w:val="16"/>
+  </w:num>
+  <w:num w:numId="11" w16cid:durableId="799959854">
+    <w:abstractNumId w:val="9"/>
+  </w:num>
+  <w:num w:numId="12" w16cid:durableId="2111117381">
+    <w:abstractNumId w:val="5"/>
+  </w:num>
+  <w:num w:numId="13" w16cid:durableId="1697996679">
+    <w:abstractNumId w:val="14"/>
+  </w:num>
+  <w:num w:numId="14" w16cid:durableId="181824319">
+    <w:abstractNumId w:val="7"/>
+  </w:num>
+  <w:num w:numId="15" w16cid:durableId="1372605694">
+    <w:abstractNumId w:val="4"/>
+  </w:num>
+  <w:num w:numId="16" w16cid:durableId="588075435">
+    <w:abstractNumId w:val="18"/>
+  </w:num>
+  <w:num w:numId="17" w16cid:durableId="773478484">
     <w:abstractNumId w:val="15"/>
   </w:num>
-  <w:num w:numId="11" w16cid:durableId="799959854">
-    <w:abstractNumId w:val="8"/>
-  </w:num>
-  <w:num w:numId="12" w16cid:durableId="2111117381">
-    <w:abstractNumId w:val="4"/>
-  </w:num>
-  <w:num w:numId="13" w16cid:durableId="1697996679">
-    <w:abstractNumId w:val="13"/>
-  </w:num>
-  <w:num w:numId="14" w16cid:durableId="181824319">
-    <w:abstractNumId w:val="6"/>
-  </w:num>
-  <w:num w:numId="15" w16cid:durableId="1372605694">
+  <w:num w:numId="18" w16cid:durableId="488324706">
     <w:abstractNumId w:val="3"/>
   </w:num>
-  <w:num w:numId="16" w16cid:durableId="588075435">
-    <w:abstractNumId w:val="16"/>
-  </w:num>
-  <w:num w:numId="17" w16cid:durableId="773478484">
-    <w:abstractNumId w:val="14"/>
+  <w:num w:numId="19" w16cid:durableId="1599362598">
+    <w:abstractNumId w:val="17"/>
   </w:num>
 </w:numbering>
 </file>
